--- a/TP2/TP2_Radhak_Sevann.docx
+++ b/TP2/TP2_Radhak_Sevann.docx
@@ -138,40 +138,13 @@
         <w:t>)</w:t>
       </w:r>
       <w:r>
-        <w:t xml:space="preserve">, </w:t>
-      </w:r>
-      <w:r>
-        <w:t>en el</w:t>
+        <w:t>, en el intervalo de 0 ≤ x ≤ 10. Ejecutar el algoritmo en Python con los siguientes parámetros: número de partículas = 2, máximo</w:t>
       </w:r>
       <w:r>
         <w:t xml:space="preserve"> </w:t>
       </w:r>
       <w:r>
-        <w:t>intervalo de 0 ≤ x ≤ 10. Ejecutar el algoritmo en Python con los siguientes</w:t>
-      </w:r>
-      <w:r>
-        <w:t xml:space="preserve"> </w:t>
-      </w:r>
-      <w:r>
-        <w:t>parámetros:</w:t>
-      </w:r>
-      <w:r>
-        <w:t xml:space="preserve"> </w:t>
-      </w:r>
-      <w:r>
-        <w:t>número de partículas = 2, máximo</w:t>
-      </w:r>
-      <w:r>
-        <w:t xml:space="preserve"> </w:t>
-      </w:r>
-      <w:r>
-        <w:t>número de iteraciones = 30,</w:t>
-      </w:r>
-      <w:r>
-        <w:t xml:space="preserve"> </w:t>
-      </w:r>
-      <w:r>
-        <w:t xml:space="preserve">coeficientes de aceleración c1 = c2 = 1.49, peso de inercia w = 0.5. </w:t>
+        <w:t xml:space="preserve">número de iteraciones = 30, coeficientes de aceleración c1 = c2 = 1.49, peso de inercia w = 0.5. </w:t>
       </w:r>
     </w:p>
     <w:p>
@@ -222,7 +195,7 @@
     <w:p>
       <w:pPr>
         <w:pStyle w:val="ListParagraph"/>
-        <w:ind w:left="1080"/>
+        <w:ind w:left="1080" w:firstLine="336"/>
         <w:jc w:val="both"/>
         <w:rPr>
           <w:highlight w:val="red"/>
@@ -294,7 +267,7 @@
     <w:p>
       <w:pPr>
         <w:pStyle w:val="ListParagraph"/>
-        <w:ind w:left="1080"/>
+        <w:ind w:left="1080" w:firstLine="336"/>
         <w:jc w:val="both"/>
       </w:pPr>
       <w:hyperlink r:id="rId5" w:history="1">
@@ -358,6 +331,9 @@
         <w:jc w:val="center"/>
       </w:pPr>
       <w:r>
+        <w:rPr>
+          <w:noProof/>
+        </w:rPr>
         <w:drawing>
           <wp:inline distT="0" distB="0" distL="0" distR="0" wp14:anchorId="5870A83E" wp14:editId="7A0F28BC">
             <wp:extent cx="4205541" cy="2926080"/>
@@ -413,13 +389,7 @@
       </w:r>
       <w:proofErr w:type="spellEnd"/>
       <w:r>
-        <w:t xml:space="preserve"> en función de las iteraciones</w:t>
-      </w:r>
-      <w:r>
-        <w:t xml:space="preserve"> </w:t>
-      </w:r>
-      <w:r>
-        <w:t>realizadas.</w:t>
+        <w:t xml:space="preserve"> en función de las iteraciones realizadas.</w:t>
       </w:r>
     </w:p>
     <w:p>
@@ -447,6 +417,9 @@
         <w:jc w:val="center"/>
       </w:pPr>
       <w:r>
+        <w:rPr>
+          <w:noProof/>
+        </w:rPr>
         <w:drawing>
           <wp:inline distT="0" distB="0" distL="0" distR="0" wp14:anchorId="43BDA4D6" wp14:editId="5C240EA5">
             <wp:extent cx="3659209" cy="2926080"/>
@@ -526,27 +499,25 @@
         <w:jc w:val="both"/>
       </w:pPr>
       <w:r>
-        <w:t>El valor máximo de la función ocurre alrededor de (x \</w:t>
-      </w:r>
-      <w:proofErr w:type="spellStart"/>
-      <w:r>
-        <w:t>approx</w:t>
-      </w:r>
-      <w:proofErr w:type="spellEnd"/>
-      <w:r>
-        <w:t xml:space="preserve"> 1.</w:t>
+        <w:t xml:space="preserve">El valor máximo de la función ocurre alrededor de </w:t>
+      </w:r>
+      <w:r>
+        <w:t xml:space="preserve">x = </w:t>
+      </w:r>
+      <w:r>
+        <w:t>1.</w:t>
       </w:r>
       <w:r>
         <w:t>3</w:t>
       </w:r>
       <w:r>
-        <w:t>) con un valor de aproximadamente (1.95</w:t>
+        <w:t xml:space="preserve"> con un valor de aproximadamente 1.95</w:t>
       </w:r>
       <w:r>
         <w:t>6</w:t>
       </w:r>
       <w:r>
-        <w:t>).</w:t>
+        <w:t>.</w:t>
       </w:r>
     </w:p>
     <w:p>
@@ -604,7 +575,7 @@
       </w:r>
       <w:proofErr w:type="spellEnd"/>
       <w:r>
-        <w:t>) comienza en (1.3707) y mejora a lo largo de las iteraciones, alcanzando un máximo de (1.9566) al final del proceso de optimización.</w:t>
+        <w:t>) comienza en 1.3707 y mejora a lo largo de las iteraciones, alcanzando un máximo de 1.9566 al final del proceso de optimización.</w:t>
       </w:r>
     </w:p>
     <w:p>
@@ -622,6 +593,1044 @@
       <w:r>
         <w:t xml:space="preserve">a convergencia parece ser bastante estable, ya que el valor óptimo global no cambia después de la iteración 10. </w:t>
       </w:r>
+    </w:p>
+    <w:p>
+      <w:pPr>
+        <w:pStyle w:val="ListParagraph"/>
+        <w:ind w:left="1800"/>
+        <w:jc w:val="both"/>
+      </w:pPr>
+    </w:p>
+    <w:p>
+      <w:pPr>
+        <w:pStyle w:val="ListParagraph"/>
+        <w:numPr>
+          <w:ilvl w:val="0"/>
+          <w:numId w:val="1"/>
+        </w:numPr>
+        <w:jc w:val="both"/>
+        <w:rPr>
+          <w:rFonts w:ascii="Cambria Math" w:eastAsia="Cambria Math" w:hAnsi="Cambria Math" w:cs="Cambria Math"/>
+        </w:rPr>
+      </w:pPr>
+      <w:r>
+        <w:t xml:space="preserve">Dada la siguiente función perteneciente a un paraboloide elíptico de la forma: </w:t>
+      </w:r>
+      <w:r>
+        <w:rPr>
+          <w:i/>
+          <w:iCs/>
+        </w:rPr>
+        <w:t>f(</w:t>
+      </w:r>
+      <w:proofErr w:type="spellStart"/>
+      <w:proofErr w:type="gramStart"/>
+      <w:r>
+        <w:rPr>
+          <w:i/>
+          <w:iCs/>
+        </w:rPr>
+        <w:t>x,y</w:t>
+      </w:r>
+      <w:proofErr w:type="spellEnd"/>
+      <w:proofErr w:type="gramEnd"/>
+      <w:r>
+        <w:rPr>
+          <w:i/>
+          <w:iCs/>
+        </w:rPr>
+        <w:t>) = (x – a)</w:t>
+      </w:r>
+      <w:r>
+        <w:rPr>
+          <w:i/>
+          <w:iCs/>
+          <w:vertAlign w:val="superscript"/>
+        </w:rPr>
+        <w:t>2</w:t>
+      </w:r>
+      <w:r>
+        <w:rPr>
+          <w:i/>
+          <w:iCs/>
+        </w:rPr>
+        <w:t xml:space="preserve"> + (y + b)</w:t>
+      </w:r>
+      <w:r>
+        <w:rPr>
+          <w:i/>
+          <w:iCs/>
+          <w:vertAlign w:val="superscript"/>
+        </w:rPr>
+        <w:t xml:space="preserve">2 </w:t>
+      </w:r>
+      <w:r>
+        <w:t xml:space="preserve">donde, las constantes a y b son valores reales ingresados por el usuario a través de la consola, con intervalos de: </w:t>
+      </w:r>
+    </w:p>
+    <w:p>
+      <w:pPr>
+        <w:ind w:left="360"/>
+        <w:jc w:val="center"/>
+        <w:rPr>
+          <w:rFonts w:ascii="Cambria Math" w:eastAsia="Cambria Math" w:hAnsi="Cambria Math" w:cs="Cambria Math"/>
+        </w:rPr>
+      </w:pPr>
+      <w:r>
+        <w:t xml:space="preserve">-100 ≤ x ≤ 100; x </w:t>
+      </w:r>
+      <w:r>
+        <w:rPr>
+          <w:rFonts w:eastAsia="Cambria Math" w:hint="eastAsia"/>
+        </w:rPr>
+        <w:t>∈</w:t>
+      </w:r>
+      <w:r>
+        <w:rPr>
+          <w:rFonts w:eastAsia="Cambria Math"/>
+        </w:rPr>
+        <w:t xml:space="preserve"> </w:t>
+      </w:r>
+      <w:r>
+        <w:rPr>
+          <w:rFonts w:ascii="Cambria Math" w:eastAsia="Cambria Math" w:hAnsi="Cambria Math" w:cs="Cambria Math"/>
+        </w:rPr>
+        <w:t>ℝ</w:t>
+      </w:r>
+    </w:p>
+    <w:p>
+      <w:pPr>
+        <w:ind w:left="360"/>
+        <w:jc w:val="center"/>
+        <w:rPr>
+          <w:rFonts w:ascii="Cambria Math" w:eastAsia="Cambria Math" w:hAnsi="Cambria Math" w:cs="Cambria Math"/>
+        </w:rPr>
+      </w:pPr>
+      <w:r>
+        <w:t xml:space="preserve">-100 ≤ y ≤ 100; y </w:t>
+      </w:r>
+      <w:r>
+        <w:rPr>
+          <w:rFonts w:eastAsia="Cambria Math" w:hint="eastAsia"/>
+        </w:rPr>
+        <w:t>∈</w:t>
+      </w:r>
+      <w:r>
+        <w:rPr>
+          <w:rFonts w:eastAsia="Cambria Math"/>
+        </w:rPr>
+        <w:t xml:space="preserve"> </w:t>
+      </w:r>
+      <w:r>
+        <w:rPr>
+          <w:rFonts w:ascii="Cambria Math" w:eastAsia="Cambria Math" w:hAnsi="Cambria Math" w:cs="Cambria Math"/>
+        </w:rPr>
+        <w:t>ℝ</w:t>
+      </w:r>
+    </w:p>
+    <w:p>
+      <w:pPr>
+        <w:ind w:left="360"/>
+        <w:jc w:val="center"/>
+        <w:rPr>
+          <w:rFonts w:ascii="Cambria Math" w:eastAsia="Cambria Math" w:hAnsi="Cambria Math" w:cs="Cambria Math"/>
+        </w:rPr>
+      </w:pPr>
+      <w:r>
+        <w:t xml:space="preserve">-50 ≤ a ≤ 50; a </w:t>
+      </w:r>
+      <w:r>
+        <w:rPr>
+          <w:rFonts w:eastAsia="Cambria Math" w:hint="eastAsia"/>
+        </w:rPr>
+        <w:t>∈</w:t>
+      </w:r>
+      <w:r>
+        <w:rPr>
+          <w:rFonts w:eastAsia="Cambria Math"/>
+        </w:rPr>
+        <w:t xml:space="preserve"> </w:t>
+      </w:r>
+      <w:r>
+        <w:rPr>
+          <w:rFonts w:ascii="Cambria Math" w:eastAsia="Cambria Math" w:hAnsi="Cambria Math" w:cs="Cambria Math"/>
+        </w:rPr>
+        <w:t>ℝ</w:t>
+      </w:r>
+    </w:p>
+    <w:p>
+      <w:pPr>
+        <w:ind w:left="360"/>
+        <w:jc w:val="center"/>
+        <w:rPr>
+          <w:rFonts w:ascii="Cambria Math" w:eastAsia="Cambria Math" w:hAnsi="Cambria Math" w:cs="Cambria Math"/>
+        </w:rPr>
+      </w:pPr>
+      <w:r>
+        <w:t xml:space="preserve">-50 ≤ b ≤ 50; b </w:t>
+      </w:r>
+      <w:r>
+        <w:rPr>
+          <w:rFonts w:eastAsia="Cambria Math" w:hint="eastAsia"/>
+        </w:rPr>
+        <w:t>∈</w:t>
+      </w:r>
+      <w:r>
+        <w:rPr>
+          <w:rFonts w:eastAsia="Cambria Math"/>
+        </w:rPr>
+        <w:t xml:space="preserve"> </w:t>
+      </w:r>
+      <w:r>
+        <w:rPr>
+          <w:rFonts w:ascii="Cambria Math" w:eastAsia="Cambria Math" w:hAnsi="Cambria Math" w:cs="Cambria Math"/>
+        </w:rPr>
+        <w:t>ℝ</w:t>
+      </w:r>
+    </w:p>
+    <w:p>
+      <w:pPr>
+        <w:pStyle w:val="ListParagraph"/>
+        <w:jc w:val="both"/>
+      </w:pPr>
+      <w:r>
+        <w:t>escribir en Python un algoritmo PSO para la minimización de la función (1) con los siguientes parámetros:  número de partículas = 20, máximo número de iteraciones = 10, coeficientes de aceleración c1 = c2 = 2, peso de inercia w = 0.7, y que cumpla con las siguientes consignas:</w:t>
+      </w:r>
+    </w:p>
+    <w:p>
+      <w:pPr>
+        <w:pStyle w:val="ListParagraph"/>
+        <w:numPr>
+          <w:ilvl w:val="0"/>
+          <w:numId w:val="6"/>
+        </w:numPr>
+        <w:jc w:val="both"/>
+      </w:pPr>
+      <w:r>
+        <w:t>Transcribir en el informe la solución óptima encontrada (dominio) y el valor óptimo (imagen).</w:t>
+      </w:r>
+    </w:p>
+    <w:p>
+      <w:pPr>
+        <w:pStyle w:val="ListParagraph"/>
+        <w:ind w:left="1080"/>
+        <w:jc w:val="both"/>
+        <w:rPr>
+          <w:b/>
+          <w:bCs/>
+        </w:rPr>
+      </w:pPr>
+      <w:r>
+        <w:rPr>
+          <w:b/>
+          <w:bCs/>
+        </w:rPr>
+        <w:t>SOLUCIÓN:</w:t>
+      </w:r>
+    </w:p>
+    <w:p>
+      <w:pPr>
+        <w:pStyle w:val="ListParagraph"/>
+        <w:ind w:left="1416"/>
+        <w:jc w:val="both"/>
+      </w:pPr>
+      <w:proofErr w:type="spellStart"/>
+      <w:r>
+        <w:t>Optimal</w:t>
+      </w:r>
+      <w:proofErr w:type="spellEnd"/>
+      <w:r>
+        <w:t xml:space="preserve"> </w:t>
+      </w:r>
+      <w:proofErr w:type="spellStart"/>
+      <w:r>
+        <w:t>Solution</w:t>
+      </w:r>
+      <w:proofErr w:type="spellEnd"/>
+      <w:r>
+        <w:t xml:space="preserve"> (x, y): [ 30.38654285 -27.04189322] --- </w:t>
+      </w:r>
+      <w:proofErr w:type="spellStart"/>
+      <w:r>
+        <w:t>Optimal</w:t>
+      </w:r>
+      <w:proofErr w:type="spellEnd"/>
+      <w:r>
+        <w:t xml:space="preserve"> </w:t>
+      </w:r>
+      <w:proofErr w:type="spellStart"/>
+      <w:r>
+        <w:t>Value</w:t>
+      </w:r>
+      <w:proofErr w:type="spellEnd"/>
+      <w:r>
+        <w:t xml:space="preserve"> (</w:t>
+      </w:r>
+      <w:proofErr w:type="gramStart"/>
+      <w:r>
+        <w:t>f(</w:t>
+      </w:r>
+      <w:proofErr w:type="gramEnd"/>
+      <w:r>
+        <w:t>x, y)): 4.31874331572478</w:t>
+      </w:r>
+    </w:p>
+    <w:p>
+      <w:pPr>
+        <w:pStyle w:val="ListParagraph"/>
+        <w:numPr>
+          <w:ilvl w:val="0"/>
+          <w:numId w:val="6"/>
+        </w:numPr>
+        <w:jc w:val="both"/>
+      </w:pPr>
+      <w:r>
+        <w:t>Indicar la URL del repositorio en donde se encuentra el algoritmo PSO.</w:t>
+      </w:r>
+    </w:p>
+    <w:p>
+      <w:pPr>
+        <w:pStyle w:val="ListParagraph"/>
+        <w:ind w:left="1080"/>
+        <w:jc w:val="both"/>
+        <w:rPr>
+          <w:b/>
+          <w:bCs/>
+        </w:rPr>
+      </w:pPr>
+      <w:r>
+        <w:rPr>
+          <w:b/>
+          <w:bCs/>
+        </w:rPr>
+        <w:t>SOLUCIÓN:</w:t>
+      </w:r>
+    </w:p>
+    <w:p>
+      <w:pPr>
+        <w:pStyle w:val="ListParagraph"/>
+        <w:ind w:left="1080" w:firstLine="336"/>
+        <w:jc w:val="both"/>
+        <w:rPr>
+          <w:b/>
+          <w:bCs/>
+          <w:lang w:val="en-US"/>
+        </w:rPr>
+      </w:pPr>
+      <w:r>
+        <w:rPr>
+          <w:b/>
+          <w:bCs/>
+          <w:highlight w:val="yellow"/>
+          <w:lang w:val="en-US"/>
+        </w:rPr>
+        <w:t xml:space="preserve">enlace a </w:t>
+      </w:r>
+      <w:proofErr w:type="spellStart"/>
+      <w:r>
+        <w:rPr>
+          <w:b/>
+          <w:bCs/>
+          <w:highlight w:val="yellow"/>
+          <w:lang w:val="en-US"/>
+        </w:rPr>
+        <w:t>u</w:t>
+      </w:r>
+      <w:r>
+        <w:rPr>
+          <w:b/>
+          <w:bCs/>
+          <w:highlight w:val="yellow"/>
+          <w:lang w:val="en-US"/>
+        </w:rPr>
+        <w:t>r</w:t>
+      </w:r>
+      <w:r>
+        <w:rPr>
+          <w:b/>
+          <w:bCs/>
+          <w:highlight w:val="yellow"/>
+          <w:lang w:val="en-US"/>
+        </w:rPr>
+        <w:t>l</w:t>
+      </w:r>
+      <w:proofErr w:type="spellEnd"/>
+      <w:r>
+        <w:rPr>
+          <w:b/>
+          <w:bCs/>
+          <w:highlight w:val="yellow"/>
+          <w:lang w:val="en-US"/>
+        </w:rPr>
+        <w:t xml:space="preserve"> </w:t>
+      </w:r>
+      <w:r>
+        <w:rPr>
+          <w:b/>
+          <w:bCs/>
+          <w:highlight w:val="yellow"/>
+          <w:lang w:val="en-US"/>
+        </w:rPr>
+        <w:tab/>
+      </w:r>
+      <w:r>
+        <w:rPr>
+          <w:b/>
+          <w:bCs/>
+          <w:highlight w:val="yellow"/>
+          <w:lang w:val="en-US"/>
+        </w:rPr>
+        <w:t xml:space="preserve">------------- </w:t>
+      </w:r>
+      <w:r>
+        <w:rPr>
+          <w:b/>
+          <w:bCs/>
+          <w:highlight w:val="yellow"/>
+          <w:lang w:val="en-US"/>
+        </w:rPr>
+        <w:tab/>
+      </w:r>
+      <w:r>
+        <w:rPr>
+          <w:b/>
+          <w:bCs/>
+          <w:highlight w:val="yellow"/>
+          <w:lang w:val="en-US"/>
+        </w:rPr>
+        <w:tab/>
+      </w:r>
+      <w:r>
+        <w:rPr>
+          <w:b/>
+          <w:bCs/>
+          <w:highlight w:val="yellow"/>
+          <w:lang w:val="en-US"/>
+        </w:rPr>
+        <w:t xml:space="preserve">enlace a </w:t>
+      </w:r>
+      <w:proofErr w:type="spellStart"/>
+      <w:r>
+        <w:rPr>
+          <w:b/>
+          <w:bCs/>
+          <w:highlight w:val="yellow"/>
+          <w:lang w:val="en-US"/>
+        </w:rPr>
+        <w:t>url</w:t>
+      </w:r>
+      <w:proofErr w:type="spellEnd"/>
+      <w:r>
+        <w:rPr>
+          <w:b/>
+          <w:bCs/>
+          <w:highlight w:val="yellow"/>
+          <w:lang w:val="en-US"/>
+        </w:rPr>
+        <w:t xml:space="preserve">                       </w:t>
+      </w:r>
+      <w:r>
+        <w:rPr>
+          <w:b/>
+          <w:bCs/>
+          <w:highlight w:val="yellow"/>
+          <w:lang w:val="en-US"/>
+        </w:rPr>
+        <w:t xml:space="preserve">   ---------------</w:t>
+      </w:r>
+      <w:r>
+        <w:rPr>
+          <w:b/>
+          <w:bCs/>
+          <w:lang w:val="en-US"/>
+        </w:rPr>
+        <w:t xml:space="preserve">  </w:t>
+      </w:r>
+    </w:p>
+    <w:p>
+      <w:pPr>
+        <w:pStyle w:val="ListParagraph"/>
+        <w:numPr>
+          <w:ilvl w:val="0"/>
+          <w:numId w:val="6"/>
+        </w:numPr>
+        <w:jc w:val="both"/>
+      </w:pPr>
+      <w:r>
+        <w:t xml:space="preserve">Graficar usando </w:t>
+      </w:r>
+      <w:proofErr w:type="spellStart"/>
+      <w:r>
+        <w:t>matplotlib</w:t>
+      </w:r>
+      <w:proofErr w:type="spellEnd"/>
+      <w:r>
+        <w:t xml:space="preserve"> la función objetivo </w:t>
+      </w:r>
+      <w:proofErr w:type="gramStart"/>
+      <w:r>
+        <w:t>f(</w:t>
+      </w:r>
+      <w:proofErr w:type="gramEnd"/>
+      <w:r>
+        <w:t>x, y) en 3D y agregar un punto rojo en donde el algoritmo haya encontrado el valor  mínimo. El gráfico debe contener etiquetas en los ejes, leyenda y un título.</w:t>
+      </w:r>
+    </w:p>
+    <w:p>
+      <w:pPr>
+        <w:pStyle w:val="ListParagraph"/>
+        <w:ind w:left="1080"/>
+        <w:jc w:val="both"/>
+        <w:rPr>
+          <w:b/>
+          <w:bCs/>
+        </w:rPr>
+      </w:pPr>
+      <w:r>
+        <w:rPr>
+          <w:b/>
+          <w:bCs/>
+        </w:rPr>
+        <w:t>SOLUCIÓN:</w:t>
+      </w:r>
+    </w:p>
+    <w:p>
+      <w:pPr>
+        <w:pStyle w:val="ListParagraph"/>
+        <w:ind w:left="1080"/>
+        <w:jc w:val="center"/>
+      </w:pPr>
+      <w:r>
+        <w:drawing>
+          <wp:inline distT="0" distB="0" distL="0" distR="0" wp14:anchorId="32C73A1A" wp14:editId="0AA13C13">
+            <wp:extent cx="2919130" cy="2926080"/>
+            <wp:effectExtent l="0" t="0" r="0" b="7620"/>
+            <wp:docPr id="541707729" name="Picture 1"/>
+            <wp:cNvGraphicFramePr>
+              <a:graphicFrameLocks xmlns:a="http://schemas.openxmlformats.org/drawingml/2006/main" noChangeAspect="1"/>
+            </wp:cNvGraphicFramePr>
+            <a:graphic xmlns:a="http://schemas.openxmlformats.org/drawingml/2006/main">
+              <a:graphicData uri="http://schemas.openxmlformats.org/drawingml/2006/picture">
+                <pic:pic xmlns:pic="http://schemas.openxmlformats.org/drawingml/2006/picture">
+                  <pic:nvPicPr>
+                    <pic:cNvPr id="541707729" name=""/>
+                    <pic:cNvPicPr/>
+                  </pic:nvPicPr>
+                  <pic:blipFill>
+                    <a:blip r:embed="rId8"/>
+                    <a:stretch>
+                      <a:fillRect/>
+                    </a:stretch>
+                  </pic:blipFill>
+                  <pic:spPr>
+                    <a:xfrm>
+                      <a:off x="0" y="0"/>
+                      <a:ext cx="2919130" cy="2926080"/>
+                    </a:xfrm>
+                    <a:prstGeom prst="rect">
+                      <a:avLst/>
+                    </a:prstGeom>
+                  </pic:spPr>
+                </pic:pic>
+              </a:graphicData>
+            </a:graphic>
+          </wp:inline>
+        </w:drawing>
+      </w:r>
+    </w:p>
+    <w:p>
+      <w:pPr>
+        <w:pStyle w:val="ListParagraph"/>
+        <w:numPr>
+          <w:ilvl w:val="0"/>
+          <w:numId w:val="6"/>
+        </w:numPr>
+        <w:jc w:val="both"/>
+      </w:pPr>
+      <w:r>
+        <w:lastRenderedPageBreak/>
+        <w:t xml:space="preserve">Realizar un gráfico de línea que muestre </w:t>
+      </w:r>
+      <w:proofErr w:type="spellStart"/>
+      <w:r>
+        <w:t>gbest</w:t>
+      </w:r>
+      <w:proofErr w:type="spellEnd"/>
+      <w:r>
+        <w:t xml:space="preserve"> en función de las iteraciones realizadas.</w:t>
+      </w:r>
+    </w:p>
+    <w:p>
+      <w:pPr>
+        <w:pStyle w:val="ListParagraph"/>
+        <w:ind w:left="1080"/>
+        <w:jc w:val="both"/>
+        <w:rPr>
+          <w:b/>
+          <w:bCs/>
+        </w:rPr>
+      </w:pPr>
+      <w:r>
+        <w:rPr>
+          <w:b/>
+          <w:bCs/>
+        </w:rPr>
+        <w:t>SOLUCIÓN:</w:t>
+      </w:r>
+    </w:p>
+    <w:p>
+      <w:pPr>
+        <w:pStyle w:val="ListParagraph"/>
+        <w:ind w:left="1080"/>
+        <w:jc w:val="center"/>
+      </w:pPr>
+      <w:r>
+        <w:drawing>
+          <wp:inline distT="0" distB="0" distL="0" distR="0" wp14:anchorId="150216E8" wp14:editId="646B7E51">
+            <wp:extent cx="3729948" cy="2926080"/>
+            <wp:effectExtent l="0" t="0" r="4445" b="7620"/>
+            <wp:docPr id="1716885124" name="Picture 1" descr="A graph with orange line&#10;&#10;Description automatically generated"/>
+            <wp:cNvGraphicFramePr>
+              <a:graphicFrameLocks xmlns:a="http://schemas.openxmlformats.org/drawingml/2006/main" noChangeAspect="1"/>
+            </wp:cNvGraphicFramePr>
+            <a:graphic xmlns:a="http://schemas.openxmlformats.org/drawingml/2006/main">
+              <a:graphicData uri="http://schemas.openxmlformats.org/drawingml/2006/picture">
+                <pic:pic xmlns:pic="http://schemas.openxmlformats.org/drawingml/2006/picture">
+                  <pic:nvPicPr>
+                    <pic:cNvPr id="1716885124" name="Picture 1" descr="A graph with orange line&#10;&#10;Description automatically generated"/>
+                    <pic:cNvPicPr/>
+                  </pic:nvPicPr>
+                  <pic:blipFill>
+                    <a:blip r:embed="rId9"/>
+                    <a:stretch>
+                      <a:fillRect/>
+                    </a:stretch>
+                  </pic:blipFill>
+                  <pic:spPr>
+                    <a:xfrm>
+                      <a:off x="0" y="0"/>
+                      <a:ext cx="3729948" cy="2926080"/>
+                    </a:xfrm>
+                    <a:prstGeom prst="rect">
+                      <a:avLst/>
+                    </a:prstGeom>
+                  </pic:spPr>
+                </pic:pic>
+              </a:graphicData>
+            </a:graphic>
+          </wp:inline>
+        </w:drawing>
+      </w:r>
+    </w:p>
+    <w:p>
+      <w:pPr>
+        <w:pStyle w:val="ListParagraph"/>
+        <w:numPr>
+          <w:ilvl w:val="0"/>
+          <w:numId w:val="6"/>
+        </w:numPr>
+        <w:jc w:val="both"/>
+      </w:pPr>
+      <w:r>
+        <w:t>Establecer el coeficiente de inercia w en 0, ejecutar el algoritmo y realizar observaciones</w:t>
+      </w:r>
+      <w:r>
+        <w:t xml:space="preserve">, </w:t>
+      </w:r>
+      <w:r>
+        <w:t>comentarios</w:t>
+      </w:r>
+      <w:r>
+        <w:t xml:space="preserve"> y </w:t>
+      </w:r>
+      <w:r>
+        <w:t>conclusiones sobre los resultados observados</w:t>
+      </w:r>
+      <w:r>
+        <w:t>.</w:t>
+      </w:r>
+    </w:p>
+    <w:p>
+      <w:pPr>
+        <w:pStyle w:val="ListParagraph"/>
+        <w:ind w:left="1080"/>
+        <w:jc w:val="both"/>
+        <w:rPr>
+          <w:b/>
+          <w:bCs/>
+        </w:rPr>
+      </w:pPr>
+      <w:r>
+        <w:rPr>
+          <w:b/>
+          <w:bCs/>
+        </w:rPr>
+        <w:t>SOLUCIÓN:</w:t>
+      </w:r>
+    </w:p>
+    <w:p>
+      <w:pPr>
+        <w:pStyle w:val="ListParagraph"/>
+        <w:ind w:left="1416"/>
+        <w:jc w:val="both"/>
+        <w:rPr>
+          <w:lang w:val="en-US"/>
+        </w:rPr>
+      </w:pPr>
+      <w:r>
+        <w:rPr>
+          <w:lang w:val="en-US"/>
+        </w:rPr>
+        <w:t xml:space="preserve">Optimal Solution with w=0 (x, y): [ 29.79595196 -24.85382075] </w:t>
+      </w:r>
+    </w:p>
+    <w:p>
+      <w:pPr>
+        <w:pStyle w:val="ListParagraph"/>
+        <w:ind w:left="1416"/>
+        <w:jc w:val="both"/>
+        <w:rPr>
+          <w:lang w:val="en-US"/>
+        </w:rPr>
+      </w:pPr>
+      <w:r>
+        <w:rPr>
+          <w:lang w:val="en-US"/>
+        </w:rPr>
+        <w:t>Optimal Value: 0.06300397642559323</w:t>
+      </w:r>
+    </w:p>
+    <w:p>
+      <w:pPr>
+        <w:pStyle w:val="ListParagraph"/>
+        <w:ind w:left="1416"/>
+        <w:jc w:val="both"/>
+      </w:pPr>
+      <w:r>
+        <w:t xml:space="preserve">El algoritmo </w:t>
+      </w:r>
+      <w:r>
+        <w:t>es</w:t>
+      </w:r>
+      <w:r>
+        <w:t xml:space="preserve"> eficiente </w:t>
+      </w:r>
+      <w:r>
+        <w:t>al</w:t>
+      </w:r>
+      <w:r>
+        <w:t xml:space="preserve"> encontrar una solución óptima de </w:t>
+      </w:r>
+      <w:proofErr w:type="gramStart"/>
+      <w:r>
+        <w:t>f(</w:t>
+      </w:r>
+      <w:proofErr w:type="gramEnd"/>
+      <w:r>
+        <w:t xml:space="preserve">x, y) = 4.3187 tras varias iteraciones, con una mejora desde un valor inicial de 1135.5052. </w:t>
+      </w:r>
+      <w:r>
+        <w:t>L</w:t>
+      </w:r>
+      <w:r>
+        <w:t xml:space="preserve">a estabilización de los valores de </w:t>
+      </w:r>
+      <w:proofErr w:type="spellStart"/>
+      <w:r>
+        <w:t>gbest</w:t>
+      </w:r>
+      <w:proofErr w:type="spellEnd"/>
+      <w:r>
+        <w:t xml:space="preserve"> en iteraciones posteriores </w:t>
+      </w:r>
+      <w:r>
+        <w:t>es producto de</w:t>
+      </w:r>
+      <w:r>
+        <w:t xml:space="preserve"> que el algoritmo ha alcanzado un equilibrio</w:t>
+      </w:r>
+      <w:r>
+        <w:t>.</w:t>
+      </w:r>
+    </w:p>
+    <w:p>
+      <w:pPr>
+        <w:pStyle w:val="ListParagraph"/>
+        <w:numPr>
+          <w:ilvl w:val="0"/>
+          <w:numId w:val="6"/>
+        </w:numPr>
+        <w:jc w:val="both"/>
+      </w:pPr>
+      <w:r>
+        <w:t xml:space="preserve">Reescribir el algoritmo PSO para que cumpla nuevamente con los ítems A hasta </w:t>
+      </w:r>
+      <w:proofErr w:type="gramStart"/>
+      <w:r>
+        <w:t>F</w:t>
+      </w:r>
+      <w:proofErr w:type="gramEnd"/>
+      <w:r>
+        <w:t xml:space="preserve"> pero usando la biblioteca </w:t>
+      </w:r>
+      <w:proofErr w:type="spellStart"/>
+      <w:r>
+        <w:t>pyswarm</w:t>
+      </w:r>
+      <w:proofErr w:type="spellEnd"/>
+      <w:r>
+        <w:t xml:space="preserve"> (</w:t>
+      </w:r>
+      <w:proofErr w:type="spellStart"/>
+      <w:r>
+        <w:t>from</w:t>
+      </w:r>
+      <w:proofErr w:type="spellEnd"/>
+      <w:r>
+        <w:t xml:space="preserve"> </w:t>
+      </w:r>
+      <w:proofErr w:type="spellStart"/>
+      <w:r>
+        <w:t>pyswarm</w:t>
+      </w:r>
+      <w:proofErr w:type="spellEnd"/>
+      <w:r>
+        <w:t xml:space="preserve"> </w:t>
+      </w:r>
+      <w:proofErr w:type="spellStart"/>
+      <w:r>
+        <w:t>import</w:t>
+      </w:r>
+      <w:proofErr w:type="spellEnd"/>
+      <w:r>
+        <w:t xml:space="preserve"> </w:t>
+      </w:r>
+      <w:proofErr w:type="spellStart"/>
+      <w:r>
+        <w:t>pso</w:t>
+      </w:r>
+      <w:proofErr w:type="spellEnd"/>
+      <w:r>
+        <w:t>).</w:t>
+      </w:r>
+    </w:p>
+    <w:p>
+      <w:pPr>
+        <w:pStyle w:val="ListParagraph"/>
+        <w:ind w:left="1080"/>
+        <w:jc w:val="both"/>
+        <w:rPr>
+          <w:b/>
+          <w:bCs/>
+        </w:rPr>
+      </w:pPr>
+      <w:r>
+        <w:rPr>
+          <w:b/>
+          <w:bCs/>
+        </w:rPr>
+        <w:t>SOLUCIÓN:</w:t>
+      </w:r>
+    </w:p>
+    <w:p>
+      <w:pPr>
+        <w:pStyle w:val="ListParagraph"/>
+        <w:ind w:left="1416"/>
+        <w:jc w:val="both"/>
+        <w:rPr>
+          <w:lang w:val="en-US"/>
+        </w:rPr>
+      </w:pPr>
+      <w:r>
+        <w:rPr>
+          <w:lang w:val="en-US"/>
+        </w:rPr>
+        <w:t>Stopping search: Swarm best objective change less than 1e-08</w:t>
+      </w:r>
+    </w:p>
+    <w:p>
+      <w:pPr>
+        <w:pStyle w:val="ListParagraph"/>
+        <w:ind w:left="1416"/>
+        <w:jc w:val="both"/>
+      </w:pPr>
+      <w:proofErr w:type="spellStart"/>
+      <w:r>
+        <w:t>Optimal</w:t>
+      </w:r>
+      <w:proofErr w:type="spellEnd"/>
+      <w:r>
+        <w:t xml:space="preserve"> </w:t>
+      </w:r>
+      <w:proofErr w:type="spellStart"/>
+      <w:r>
+        <w:t>solution</w:t>
+      </w:r>
+      <w:proofErr w:type="spellEnd"/>
+      <w:r>
+        <w:t xml:space="preserve"> (x, y): [ 30.00018206 -26.99986256]</w:t>
+      </w:r>
+    </w:p>
+    <w:p>
+      <w:pPr>
+        <w:pStyle w:val="ListParagraph"/>
+        <w:ind w:left="1416"/>
+        <w:jc w:val="both"/>
+      </w:pPr>
+      <w:proofErr w:type="spellStart"/>
+      <w:r>
+        <w:t>Optimal</w:t>
+      </w:r>
+      <w:proofErr w:type="spellEnd"/>
+      <w:r>
+        <w:t xml:space="preserve"> </w:t>
+      </w:r>
+      <w:proofErr w:type="spellStart"/>
+      <w:r>
+        <w:t>value</w:t>
+      </w:r>
+      <w:proofErr w:type="spellEnd"/>
+      <w:r>
+        <w:t xml:space="preserve"> (</w:t>
+      </w:r>
+      <w:proofErr w:type="gramStart"/>
+      <w:r>
+        <w:t>f(</w:t>
+      </w:r>
+      <w:proofErr w:type="gramEnd"/>
+      <w:r>
+        <w:t>x, y)): 4.000000052035346</w:t>
+      </w:r>
+    </w:p>
+    <w:p>
+      <w:pPr>
+        <w:pStyle w:val="ListParagraph"/>
+        <w:numPr>
+          <w:ilvl w:val="0"/>
+          <w:numId w:val="6"/>
+        </w:numPr>
+        <w:jc w:val="both"/>
+      </w:pPr>
+      <w:r>
+        <w:t xml:space="preserve">Realizar observaciones/comentarios/conclusiones comparando los resultados obtenidos sin </w:t>
+      </w:r>
+      <w:proofErr w:type="spellStart"/>
+      <w:r>
+        <w:t>pyswarm</w:t>
+      </w:r>
+      <w:proofErr w:type="spellEnd"/>
+      <w:r>
+        <w:t xml:space="preserve"> y con </w:t>
+      </w:r>
+      <w:proofErr w:type="spellStart"/>
+      <w:r>
+        <w:t>pyswarm</w:t>
+      </w:r>
+      <w:proofErr w:type="spellEnd"/>
+      <w:r>
+        <w:t>.</w:t>
+      </w:r>
+    </w:p>
+    <w:p>
+      <w:pPr>
+        <w:pStyle w:val="ListParagraph"/>
+        <w:ind w:left="1080"/>
+        <w:jc w:val="both"/>
+        <w:rPr>
+          <w:b/>
+          <w:bCs/>
+        </w:rPr>
+      </w:pPr>
+      <w:r>
+        <w:rPr>
+          <w:b/>
+          <w:bCs/>
+        </w:rPr>
+        <w:t>S</w:t>
+      </w:r>
+      <w:r>
+        <w:rPr>
+          <w:b/>
+          <w:bCs/>
+        </w:rPr>
+        <w:t>OLUCIÓN:</w:t>
+      </w:r>
+    </w:p>
+    <w:p>
+      <w:pPr>
+        <w:pStyle w:val="ListParagraph"/>
+        <w:ind w:left="1416"/>
+        <w:jc w:val="both"/>
+      </w:pPr>
+      <w:r>
+        <w:t xml:space="preserve">La solución óptima encontrada manualmente fue (x, y) = [30.3865, -27.0419] con un valor de </w:t>
+      </w:r>
+      <w:proofErr w:type="gramStart"/>
+      <w:r>
+        <w:t>f(</w:t>
+      </w:r>
+      <w:proofErr w:type="gramEnd"/>
+      <w:r>
+        <w:t xml:space="preserve">x, y) = 4.3187, mientras que al utilizar </w:t>
+      </w:r>
+      <w:proofErr w:type="spellStart"/>
+      <w:r>
+        <w:t>pyswarm</w:t>
+      </w:r>
+      <w:proofErr w:type="spellEnd"/>
+      <w:r>
+        <w:t xml:space="preserve">, se logró una solución más precisa de (x, y) = [30.0002, -26.9999] y un valor óptimo de f(x, y) = 4.0000. Esto indica que </w:t>
+      </w:r>
+      <w:proofErr w:type="spellStart"/>
+      <w:r>
+        <w:t>pyswarm</w:t>
+      </w:r>
+      <w:proofErr w:type="spellEnd"/>
+      <w:r>
+        <w:t xml:space="preserve"> mejora la precisión de los resultados</w:t>
+      </w:r>
+      <w:r>
+        <w:t xml:space="preserve"> y</w:t>
+      </w:r>
+      <w:r>
+        <w:t xml:space="preserve"> facilita la convergencia al alcanzar un cambio en el mejor objetivo por debajo de 1e-08.</w:t>
+      </w:r>
+    </w:p>
+    <w:p>
+      <w:pPr>
+        <w:pStyle w:val="ListParagraph"/>
+        <w:numPr>
+          <w:ilvl w:val="0"/>
+          <w:numId w:val="1"/>
+        </w:numPr>
+        <w:jc w:val="both"/>
+      </w:pPr>
+    </w:p>
+    <w:p>
+      <w:pPr>
+        <w:pStyle w:val="ListParagraph"/>
+        <w:ind w:left="1416"/>
+        <w:jc w:val="both"/>
+        <w:rPr>
+          <w:rFonts w:ascii="Cambria Math" w:eastAsia="Cambria Math" w:hAnsi="Cambria Math" w:hint="eastAsia"/>
+          <w:lang w:eastAsia="ja-JP"/>
+        </w:rPr>
+      </w:pPr>
+    </w:p>
+    <w:p>
+      <w:pPr>
+        <w:pStyle w:val="ListParagraph"/>
+        <w:jc w:val="both"/>
+      </w:pPr>
+      <w:r>
+        <w:t xml:space="preserve"> </w:t>
+      </w:r>
+    </w:p>
+    <w:p>
+      <w:pPr>
+        <w:pStyle w:val="ListParagraph"/>
+        <w:jc w:val="both"/>
+      </w:pPr>
     </w:p>
     <w:sectPr>
       <w:pgSz w:w="11906" w:h="16838"/>
@@ -749,6 +1758,232 @@
     </w:lvl>
   </w:abstractNum>
   <w:abstractNum w:abstractNumId="1" w15:restartNumberingAfterBreak="0">
+    <w:nsid w:val="1ECC32ED"/>
+    <w:multiLevelType w:val="hybridMultilevel"/>
+    <w:tmpl w:val="03D8F634"/>
+    <w:lvl w:ilvl="0" w:tplc="E64A5CAE">
+      <w:start w:val="2"/>
+      <w:numFmt w:val="bullet"/>
+      <w:lvlText w:val="-"/>
+      <w:lvlJc w:val="left"/>
+      <w:pPr>
+        <w:ind w:left="1776" w:hanging="360"/>
+      </w:pPr>
+      <w:rPr>
+        <w:rFonts w:ascii="Aptos" w:eastAsiaTheme="minorHAnsi" w:hAnsi="Aptos" w:cstheme="minorBidi" w:hint="default"/>
+      </w:rPr>
+    </w:lvl>
+    <w:lvl w:ilvl="1" w:tplc="2C0A0003" w:tentative="1">
+      <w:start w:val="1"/>
+      <w:numFmt w:val="bullet"/>
+      <w:lvlText w:val="o"/>
+      <w:lvlJc w:val="left"/>
+      <w:pPr>
+        <w:ind w:left="2496" w:hanging="360"/>
+      </w:pPr>
+      <w:rPr>
+        <w:rFonts w:ascii="Courier New" w:hAnsi="Courier New" w:cs="Courier New" w:hint="default"/>
+      </w:rPr>
+    </w:lvl>
+    <w:lvl w:ilvl="2" w:tplc="2C0A0005" w:tentative="1">
+      <w:start w:val="1"/>
+      <w:numFmt w:val="bullet"/>
+      <w:lvlText w:val=""/>
+      <w:lvlJc w:val="left"/>
+      <w:pPr>
+        <w:ind w:left="3216" w:hanging="360"/>
+      </w:pPr>
+      <w:rPr>
+        <w:rFonts w:ascii="Wingdings" w:hAnsi="Wingdings" w:hint="default"/>
+      </w:rPr>
+    </w:lvl>
+    <w:lvl w:ilvl="3" w:tplc="2C0A0001" w:tentative="1">
+      <w:start w:val="1"/>
+      <w:numFmt w:val="bullet"/>
+      <w:lvlText w:val=""/>
+      <w:lvlJc w:val="left"/>
+      <w:pPr>
+        <w:ind w:left="3936" w:hanging="360"/>
+      </w:pPr>
+      <w:rPr>
+        <w:rFonts w:ascii="Symbol" w:hAnsi="Symbol" w:hint="default"/>
+      </w:rPr>
+    </w:lvl>
+    <w:lvl w:ilvl="4" w:tplc="2C0A0003" w:tentative="1">
+      <w:start w:val="1"/>
+      <w:numFmt w:val="bullet"/>
+      <w:lvlText w:val="o"/>
+      <w:lvlJc w:val="left"/>
+      <w:pPr>
+        <w:ind w:left="4656" w:hanging="360"/>
+      </w:pPr>
+      <w:rPr>
+        <w:rFonts w:ascii="Courier New" w:hAnsi="Courier New" w:cs="Courier New" w:hint="default"/>
+      </w:rPr>
+    </w:lvl>
+    <w:lvl w:ilvl="5" w:tplc="2C0A0005" w:tentative="1">
+      <w:start w:val="1"/>
+      <w:numFmt w:val="bullet"/>
+      <w:lvlText w:val=""/>
+      <w:lvlJc w:val="left"/>
+      <w:pPr>
+        <w:ind w:left="5376" w:hanging="360"/>
+      </w:pPr>
+      <w:rPr>
+        <w:rFonts w:ascii="Wingdings" w:hAnsi="Wingdings" w:hint="default"/>
+      </w:rPr>
+    </w:lvl>
+    <w:lvl w:ilvl="6" w:tplc="2C0A0001" w:tentative="1">
+      <w:start w:val="1"/>
+      <w:numFmt w:val="bullet"/>
+      <w:lvlText w:val=""/>
+      <w:lvlJc w:val="left"/>
+      <w:pPr>
+        <w:ind w:left="6096" w:hanging="360"/>
+      </w:pPr>
+      <w:rPr>
+        <w:rFonts w:ascii="Symbol" w:hAnsi="Symbol" w:hint="default"/>
+      </w:rPr>
+    </w:lvl>
+    <w:lvl w:ilvl="7" w:tplc="2C0A0003" w:tentative="1">
+      <w:start w:val="1"/>
+      <w:numFmt w:val="bullet"/>
+      <w:lvlText w:val="o"/>
+      <w:lvlJc w:val="left"/>
+      <w:pPr>
+        <w:ind w:left="6816" w:hanging="360"/>
+      </w:pPr>
+      <w:rPr>
+        <w:rFonts w:ascii="Courier New" w:hAnsi="Courier New" w:cs="Courier New" w:hint="default"/>
+      </w:rPr>
+    </w:lvl>
+    <w:lvl w:ilvl="8" w:tplc="2C0A0005" w:tentative="1">
+      <w:start w:val="1"/>
+      <w:numFmt w:val="bullet"/>
+      <w:lvlText w:val=""/>
+      <w:lvlJc w:val="left"/>
+      <w:pPr>
+        <w:ind w:left="7536" w:hanging="360"/>
+      </w:pPr>
+      <w:rPr>
+        <w:rFonts w:ascii="Wingdings" w:hAnsi="Wingdings" w:hint="default"/>
+      </w:rPr>
+    </w:lvl>
+  </w:abstractNum>
+  <w:abstractNum w:abstractNumId="2" w15:restartNumberingAfterBreak="0">
+    <w:nsid w:val="21E45B60"/>
+    <w:multiLevelType w:val="hybridMultilevel"/>
+    <w:tmpl w:val="BD8896CA"/>
+    <w:lvl w:ilvl="0" w:tplc="519658A8">
+      <w:start w:val="2"/>
+      <w:numFmt w:val="bullet"/>
+      <w:lvlText w:val="-"/>
+      <w:lvlJc w:val="left"/>
+      <w:pPr>
+        <w:ind w:left="2136" w:hanging="360"/>
+      </w:pPr>
+      <w:rPr>
+        <w:rFonts w:ascii="Aptos" w:eastAsiaTheme="minorHAnsi" w:hAnsi="Aptos" w:cstheme="minorBidi" w:hint="default"/>
+      </w:rPr>
+    </w:lvl>
+    <w:lvl w:ilvl="1" w:tplc="2C0A0003" w:tentative="1">
+      <w:start w:val="1"/>
+      <w:numFmt w:val="bullet"/>
+      <w:lvlText w:val="o"/>
+      <w:lvlJc w:val="left"/>
+      <w:pPr>
+        <w:ind w:left="2856" w:hanging="360"/>
+      </w:pPr>
+      <w:rPr>
+        <w:rFonts w:ascii="Courier New" w:hAnsi="Courier New" w:cs="Courier New" w:hint="default"/>
+      </w:rPr>
+    </w:lvl>
+    <w:lvl w:ilvl="2" w:tplc="2C0A0005" w:tentative="1">
+      <w:start w:val="1"/>
+      <w:numFmt w:val="bullet"/>
+      <w:lvlText w:val=""/>
+      <w:lvlJc w:val="left"/>
+      <w:pPr>
+        <w:ind w:left="3576" w:hanging="360"/>
+      </w:pPr>
+      <w:rPr>
+        <w:rFonts w:ascii="Wingdings" w:hAnsi="Wingdings" w:hint="default"/>
+      </w:rPr>
+    </w:lvl>
+    <w:lvl w:ilvl="3" w:tplc="2C0A0001" w:tentative="1">
+      <w:start w:val="1"/>
+      <w:numFmt w:val="bullet"/>
+      <w:lvlText w:val=""/>
+      <w:lvlJc w:val="left"/>
+      <w:pPr>
+        <w:ind w:left="4296" w:hanging="360"/>
+      </w:pPr>
+      <w:rPr>
+        <w:rFonts w:ascii="Symbol" w:hAnsi="Symbol" w:hint="default"/>
+      </w:rPr>
+    </w:lvl>
+    <w:lvl w:ilvl="4" w:tplc="2C0A0003" w:tentative="1">
+      <w:start w:val="1"/>
+      <w:numFmt w:val="bullet"/>
+      <w:lvlText w:val="o"/>
+      <w:lvlJc w:val="left"/>
+      <w:pPr>
+        <w:ind w:left="5016" w:hanging="360"/>
+      </w:pPr>
+      <w:rPr>
+        <w:rFonts w:ascii="Courier New" w:hAnsi="Courier New" w:cs="Courier New" w:hint="default"/>
+      </w:rPr>
+    </w:lvl>
+    <w:lvl w:ilvl="5" w:tplc="2C0A0005" w:tentative="1">
+      <w:start w:val="1"/>
+      <w:numFmt w:val="bullet"/>
+      <w:lvlText w:val=""/>
+      <w:lvlJc w:val="left"/>
+      <w:pPr>
+        <w:ind w:left="5736" w:hanging="360"/>
+      </w:pPr>
+      <w:rPr>
+        <w:rFonts w:ascii="Wingdings" w:hAnsi="Wingdings" w:hint="default"/>
+      </w:rPr>
+    </w:lvl>
+    <w:lvl w:ilvl="6" w:tplc="2C0A0001" w:tentative="1">
+      <w:start w:val="1"/>
+      <w:numFmt w:val="bullet"/>
+      <w:lvlText w:val=""/>
+      <w:lvlJc w:val="left"/>
+      <w:pPr>
+        <w:ind w:left="6456" w:hanging="360"/>
+      </w:pPr>
+      <w:rPr>
+        <w:rFonts w:ascii="Symbol" w:hAnsi="Symbol" w:hint="default"/>
+      </w:rPr>
+    </w:lvl>
+    <w:lvl w:ilvl="7" w:tplc="2C0A0003" w:tentative="1">
+      <w:start w:val="1"/>
+      <w:numFmt w:val="bullet"/>
+      <w:lvlText w:val="o"/>
+      <w:lvlJc w:val="left"/>
+      <w:pPr>
+        <w:ind w:left="7176" w:hanging="360"/>
+      </w:pPr>
+      <w:rPr>
+        <w:rFonts w:ascii="Courier New" w:hAnsi="Courier New" w:cs="Courier New" w:hint="default"/>
+      </w:rPr>
+    </w:lvl>
+    <w:lvl w:ilvl="8" w:tplc="2C0A0005" w:tentative="1">
+      <w:start w:val="1"/>
+      <w:numFmt w:val="bullet"/>
+      <w:lvlText w:val=""/>
+      <w:lvlJc w:val="left"/>
+      <w:pPr>
+        <w:ind w:left="7896" w:hanging="360"/>
+      </w:pPr>
+      <w:rPr>
+        <w:rFonts w:ascii="Wingdings" w:hAnsi="Wingdings" w:hint="default"/>
+      </w:rPr>
+    </w:lvl>
+  </w:abstractNum>
+  <w:abstractNum w:abstractNumId="3" w15:restartNumberingAfterBreak="0">
     <w:nsid w:val="4BF653B3"/>
     <w:multiLevelType w:val="hybridMultilevel"/>
     <w:tmpl w:val="D21E4D6E"/>
@@ -839,17 +2074,108 @@
       </w:pPr>
     </w:lvl>
   </w:abstractNum>
-  <w:abstractNum w:abstractNumId="2" w15:restartNumberingAfterBreak="0">
+  <w:abstractNum w:abstractNumId="4" w15:restartNumberingAfterBreak="0">
     <w:nsid w:val="77235A88"/>
     <w:multiLevelType w:val="hybridMultilevel"/>
-    <w:tmpl w:val="AC06ED96"/>
-    <w:lvl w:ilvl="0" w:tplc="37FACD44">
+    <w:tmpl w:val="54F2569C"/>
+    <w:lvl w:ilvl="0" w:tplc="FC643FAC">
       <w:start w:val="1"/>
       <w:numFmt w:val="decimal"/>
       <w:lvlText w:val="%1."/>
       <w:lvlJc w:val="left"/>
       <w:pPr>
         <w:ind w:left="720" w:hanging="360"/>
+      </w:pPr>
+      <w:rPr>
+        <w:rFonts w:asciiTheme="minorHAnsi" w:hAnsiTheme="minorHAnsi" w:hint="default"/>
+        <w:b/>
+        <w:bCs/>
+      </w:rPr>
+    </w:lvl>
+    <w:lvl w:ilvl="1" w:tplc="2C0A0019">
+      <w:start w:val="1"/>
+      <w:numFmt w:val="lowerLetter"/>
+      <w:lvlText w:val="%2."/>
+      <w:lvlJc w:val="left"/>
+      <w:pPr>
+        <w:ind w:left="1440" w:hanging="360"/>
+      </w:pPr>
+    </w:lvl>
+    <w:lvl w:ilvl="2" w:tplc="2C0A001B" w:tentative="1">
+      <w:start w:val="1"/>
+      <w:numFmt w:val="lowerRoman"/>
+      <w:lvlText w:val="%3."/>
+      <w:lvlJc w:val="right"/>
+      <w:pPr>
+        <w:ind w:left="2160" w:hanging="180"/>
+      </w:pPr>
+    </w:lvl>
+    <w:lvl w:ilvl="3" w:tplc="2C0A000F" w:tentative="1">
+      <w:start w:val="1"/>
+      <w:numFmt w:val="decimal"/>
+      <w:lvlText w:val="%4."/>
+      <w:lvlJc w:val="left"/>
+      <w:pPr>
+        <w:ind w:left="2880" w:hanging="360"/>
+      </w:pPr>
+    </w:lvl>
+    <w:lvl w:ilvl="4" w:tplc="2C0A0019" w:tentative="1">
+      <w:start w:val="1"/>
+      <w:numFmt w:val="lowerLetter"/>
+      <w:lvlText w:val="%5."/>
+      <w:lvlJc w:val="left"/>
+      <w:pPr>
+        <w:ind w:left="3600" w:hanging="360"/>
+      </w:pPr>
+    </w:lvl>
+    <w:lvl w:ilvl="5" w:tplc="2C0A001B" w:tentative="1">
+      <w:start w:val="1"/>
+      <w:numFmt w:val="lowerRoman"/>
+      <w:lvlText w:val="%6."/>
+      <w:lvlJc w:val="right"/>
+      <w:pPr>
+        <w:ind w:left="4320" w:hanging="180"/>
+      </w:pPr>
+    </w:lvl>
+    <w:lvl w:ilvl="6" w:tplc="2C0A000F" w:tentative="1">
+      <w:start w:val="1"/>
+      <w:numFmt w:val="decimal"/>
+      <w:lvlText w:val="%7."/>
+      <w:lvlJc w:val="left"/>
+      <w:pPr>
+        <w:ind w:left="5040" w:hanging="360"/>
+      </w:pPr>
+    </w:lvl>
+    <w:lvl w:ilvl="7" w:tplc="2C0A0019" w:tentative="1">
+      <w:start w:val="1"/>
+      <w:numFmt w:val="lowerLetter"/>
+      <w:lvlText w:val="%8."/>
+      <w:lvlJc w:val="left"/>
+      <w:pPr>
+        <w:ind w:left="5760" w:hanging="360"/>
+      </w:pPr>
+    </w:lvl>
+    <w:lvl w:ilvl="8" w:tplc="2C0A001B" w:tentative="1">
+      <w:start w:val="1"/>
+      <w:numFmt w:val="lowerRoman"/>
+      <w:lvlText w:val="%9."/>
+      <w:lvlJc w:val="right"/>
+      <w:pPr>
+        <w:ind w:left="6480" w:hanging="180"/>
+      </w:pPr>
+    </w:lvl>
+  </w:abstractNum>
+  <w:abstractNum w:abstractNumId="5" w15:restartNumberingAfterBreak="0">
+    <w:nsid w:val="7EED0DF1"/>
+    <w:multiLevelType w:val="hybridMultilevel"/>
+    <w:tmpl w:val="E188E1E2"/>
+    <w:lvl w:ilvl="0" w:tplc="5058B0EA">
+      <w:start w:val="1"/>
+      <w:numFmt w:val="lowerLetter"/>
+      <w:lvlText w:val="%1."/>
+      <w:lvlJc w:val="left"/>
+      <w:pPr>
+        <w:ind w:left="1080" w:hanging="360"/>
       </w:pPr>
       <w:rPr>
         <w:rFonts w:hint="default"/>
@@ -863,7 +2189,7 @@
       <w:lvlText w:val="%2."/>
       <w:lvlJc w:val="left"/>
       <w:pPr>
-        <w:ind w:left="1440" w:hanging="360"/>
+        <w:ind w:left="1800" w:hanging="360"/>
       </w:pPr>
     </w:lvl>
     <w:lvl w:ilvl="2" w:tplc="2C0A001B" w:tentative="1">
@@ -872,7 +2198,7 @@
       <w:lvlText w:val="%3."/>
       <w:lvlJc w:val="right"/>
       <w:pPr>
-        <w:ind w:left="2160" w:hanging="180"/>
+        <w:ind w:left="2520" w:hanging="180"/>
       </w:pPr>
     </w:lvl>
     <w:lvl w:ilvl="3" w:tplc="2C0A000F" w:tentative="1">
@@ -881,7 +2207,7 @@
       <w:lvlText w:val="%4."/>
       <w:lvlJc w:val="left"/>
       <w:pPr>
-        <w:ind w:left="2880" w:hanging="360"/>
+        <w:ind w:left="3240" w:hanging="360"/>
       </w:pPr>
     </w:lvl>
     <w:lvl w:ilvl="4" w:tplc="2C0A0019" w:tentative="1">
@@ -890,7 +2216,7 @@
       <w:lvlText w:val="%5."/>
       <w:lvlJc w:val="left"/>
       <w:pPr>
-        <w:ind w:left="3600" w:hanging="360"/>
+        <w:ind w:left="3960" w:hanging="360"/>
       </w:pPr>
     </w:lvl>
     <w:lvl w:ilvl="5" w:tplc="2C0A001B" w:tentative="1">
@@ -899,7 +2225,7 @@
       <w:lvlText w:val="%6."/>
       <w:lvlJc w:val="right"/>
       <w:pPr>
-        <w:ind w:left="4320" w:hanging="180"/>
+        <w:ind w:left="4680" w:hanging="180"/>
       </w:pPr>
     </w:lvl>
     <w:lvl w:ilvl="6" w:tplc="2C0A000F" w:tentative="1">
@@ -908,7 +2234,7 @@
       <w:lvlText w:val="%7."/>
       <w:lvlJc w:val="left"/>
       <w:pPr>
-        <w:ind w:left="5040" w:hanging="360"/>
+        <w:ind w:left="5400" w:hanging="360"/>
       </w:pPr>
     </w:lvl>
     <w:lvl w:ilvl="7" w:tplc="2C0A0019" w:tentative="1">
@@ -917,7 +2243,7 @@
       <w:lvlText w:val="%8."/>
       <w:lvlJc w:val="left"/>
       <w:pPr>
-        <w:ind w:left="5760" w:hanging="360"/>
+        <w:ind w:left="6120" w:hanging="360"/>
       </w:pPr>
     </w:lvl>
     <w:lvl w:ilvl="8" w:tplc="2C0A001B" w:tentative="1">
@@ -926,18 +2252,27 @@
       <w:lvlText w:val="%9."/>
       <w:lvlJc w:val="right"/>
       <w:pPr>
-        <w:ind w:left="6480" w:hanging="180"/>
+        <w:ind w:left="6840" w:hanging="180"/>
       </w:pPr>
     </w:lvl>
   </w:abstractNum>
   <w:num w:numId="1" w16cid:durableId="2129202511">
-    <w:abstractNumId w:val="2"/>
+    <w:abstractNumId w:val="4"/>
   </w:num>
   <w:num w:numId="2" w16cid:durableId="1874876049">
-    <w:abstractNumId w:val="1"/>
+    <w:abstractNumId w:val="3"/>
   </w:num>
   <w:num w:numId="3" w16cid:durableId="720371718">
     <w:abstractNumId w:val="0"/>
+  </w:num>
+  <w:num w:numId="4" w16cid:durableId="1018965994">
+    <w:abstractNumId w:val="1"/>
+  </w:num>
+  <w:num w:numId="5" w16cid:durableId="362832176">
+    <w:abstractNumId w:val="2"/>
+  </w:num>
+  <w:num w:numId="6" w16cid:durableId="670763904">
+    <w:abstractNumId w:val="5"/>
   </w:num>
 </w:numbering>
 </file>
@@ -947,7 +2282,7 @@
   <w:docDefaults>
     <w:rPrDefault>
       <w:rPr>
-        <w:rFonts w:asciiTheme="minorHAnsi" w:eastAsiaTheme="minorHAnsi" w:hAnsiTheme="minorHAnsi" w:cstheme="minorBidi"/>
+        <w:rFonts w:asciiTheme="minorHAnsi" w:eastAsia="MS Mincho" w:hAnsiTheme="minorHAnsi" w:cstheme="minorBidi"/>
         <w:kern w:val="2"/>
         <w:sz w:val="22"/>
         <w:szCs w:val="22"/>

--- a/TP2/TP2_Radhak_Sevann.docx
+++ b/TP2/TP2_Radhak_Sevann.docx
@@ -152,13 +152,8 @@
         <w:pStyle w:val="ListParagraph"/>
         <w:jc w:val="both"/>
       </w:pPr>
-      <w:proofErr w:type="gramStart"/>
-      <w:r>
-        <w:t>De acuerdo a</w:t>
-      </w:r>
-      <w:proofErr w:type="gramEnd"/>
-      <w:r>
-        <w:t xml:space="preserve"> los requisitos anteriores realizar las siguientes consignas:</w:t>
+      <w:r>
+        <w:t>De acuerdo a los requisitos anteriores realizar las siguientes consignas:</w:t>
       </w:r>
     </w:p>
     <w:p>
@@ -624,7 +619,6 @@
         <w:t>f(</w:t>
       </w:r>
       <w:proofErr w:type="spellStart"/>
-      <w:proofErr w:type="gramStart"/>
       <w:r>
         <w:rPr>
           <w:i/>
@@ -633,7 +627,6 @@
         <w:t>x,y</w:t>
       </w:r>
       <w:proofErr w:type="spellEnd"/>
-      <w:proofErr w:type="gramEnd"/>
       <w:r>
         <w:rPr>
           <w:i/>
@@ -864,15 +857,7 @@
       </w:r>
       <w:proofErr w:type="spellEnd"/>
       <w:r>
-        <w:t xml:space="preserve"> (</w:t>
-      </w:r>
-      <w:proofErr w:type="gramStart"/>
-      <w:r>
-        <w:t>f(</w:t>
-      </w:r>
-      <w:proofErr w:type="gramEnd"/>
-      <w:r>
-        <w:t>x, y)): 4.31874331572478</w:t>
+        <w:t xml:space="preserve"> (f(x, y)): 4.31874331572478</w:t>
       </w:r>
     </w:p>
     <w:p>
@@ -914,138 +899,18 @@
         <w:rPr>
           <w:b/>
           <w:bCs/>
-          <w:lang w:val="en-US"/>
-        </w:rPr>
-      </w:pPr>
-      <w:r>
-        <w:rPr>
-          <w:b/>
-          <w:bCs/>
-          <w:highlight w:val="yellow"/>
-          <w:lang w:val="en-US"/>
-        </w:rPr>
-        <w:t xml:space="preserve">enlace a </w:t>
-      </w:r>
-      <w:proofErr w:type="spellStart"/>
-      <w:r>
-        <w:rPr>
-          <w:b/>
-          <w:bCs/>
-          <w:highlight w:val="yellow"/>
-          <w:lang w:val="en-US"/>
-        </w:rPr>
-        <w:t>u</w:t>
-      </w:r>
-      <w:r>
-        <w:rPr>
-          <w:b/>
-          <w:bCs/>
-          <w:highlight w:val="yellow"/>
-          <w:lang w:val="en-US"/>
-        </w:rPr>
-        <w:t>r</w:t>
-      </w:r>
-      <w:r>
-        <w:rPr>
-          <w:b/>
-          <w:bCs/>
-          <w:highlight w:val="yellow"/>
-          <w:lang w:val="en-US"/>
-        </w:rPr>
-        <w:t>l</w:t>
-      </w:r>
-      <w:proofErr w:type="spellEnd"/>
-      <w:r>
-        <w:rPr>
-          <w:b/>
-          <w:bCs/>
-          <w:highlight w:val="yellow"/>
-          <w:lang w:val="en-US"/>
-        </w:rPr>
-        <w:t xml:space="preserve"> </w:t>
-      </w:r>
-      <w:r>
-        <w:rPr>
-          <w:b/>
-          <w:bCs/>
-          <w:highlight w:val="yellow"/>
-          <w:lang w:val="en-US"/>
-        </w:rPr>
-        <w:tab/>
-      </w:r>
-      <w:r>
-        <w:rPr>
-          <w:b/>
-          <w:bCs/>
-          <w:highlight w:val="yellow"/>
-          <w:lang w:val="en-US"/>
-        </w:rPr>
-        <w:t xml:space="preserve">------------- </w:t>
-      </w:r>
-      <w:r>
-        <w:rPr>
-          <w:b/>
-          <w:bCs/>
-          <w:highlight w:val="yellow"/>
-          <w:lang w:val="en-US"/>
-        </w:rPr>
-        <w:tab/>
-      </w:r>
-      <w:r>
-        <w:rPr>
-          <w:b/>
-          <w:bCs/>
-          <w:highlight w:val="yellow"/>
-          <w:lang w:val="en-US"/>
-        </w:rPr>
-        <w:tab/>
-      </w:r>
-      <w:r>
-        <w:rPr>
-          <w:b/>
-          <w:bCs/>
-          <w:highlight w:val="yellow"/>
-          <w:lang w:val="en-US"/>
-        </w:rPr>
-        <w:t xml:space="preserve">enlace a </w:t>
-      </w:r>
-      <w:proofErr w:type="spellStart"/>
-      <w:r>
-        <w:rPr>
-          <w:b/>
-          <w:bCs/>
-          <w:highlight w:val="yellow"/>
-          <w:lang w:val="en-US"/>
-        </w:rPr>
-        <w:t>url</w:t>
-      </w:r>
-      <w:proofErr w:type="spellEnd"/>
-      <w:r>
-        <w:rPr>
-          <w:b/>
-          <w:bCs/>
-          <w:highlight w:val="yellow"/>
-          <w:lang w:val="en-US"/>
-        </w:rPr>
-        <w:t xml:space="preserve">                       </w:t>
-      </w:r>
-      <w:r>
-        <w:rPr>
-          <w:b/>
-          <w:bCs/>
-          <w:highlight w:val="yellow"/>
-          <w:lang w:val="en-US"/>
-        </w:rPr>
-        <w:t xml:space="preserve">   ---------------</w:t>
-      </w:r>
-      <w:r>
-        <w:rPr>
-          <w:b/>
-          <w:bCs/>
-          <w:lang w:val="en-US"/>
-        </w:rPr>
-        <w:t xml:space="preserve">  </w:t>
-      </w:r>
+        </w:rPr>
+      </w:pPr>
+      <w:hyperlink r:id="rId8" w:history="1">
+        <w:r>
+          <w:rPr>
+            <w:rStyle w:val="Hyperlink"/>
+            <w:b/>
+            <w:bCs/>
+          </w:rPr>
+          <w:t>https://github.com/sevann-radhak/UBA-AE/blob/main/TP2/TP2-ej2.ipynb</w:t>
+        </w:r>
+      </w:hyperlink>
     </w:p>
     <w:p>
       <w:pPr>
@@ -1065,15 +930,7 @@
       </w:r>
       <w:proofErr w:type="spellEnd"/>
       <w:r>
-        <w:t xml:space="preserve"> la función objetivo </w:t>
-      </w:r>
-      <w:proofErr w:type="gramStart"/>
-      <w:r>
-        <w:t>f(</w:t>
-      </w:r>
-      <w:proofErr w:type="gramEnd"/>
-      <w:r>
-        <w:t>x, y) en 3D y agregar un punto rojo en donde el algoritmo haya encontrado el valor  mínimo. El gráfico debe contener etiquetas en los ejes, leyenda y un título.</w:t>
+        <w:t xml:space="preserve"> la función objetivo f(x, y) en 3D y agregar un punto rojo en donde el algoritmo haya encontrado el valor  mínimo. El gráfico debe contener etiquetas en los ejes, leyenda y un título.</w:t>
       </w:r>
     </w:p>
     <w:p>
@@ -1117,7 +974,7 @@
                     <pic:cNvPicPr/>
                   </pic:nvPicPr>
                   <pic:blipFill>
-                    <a:blip r:embed="rId8"/>
+                    <a:blip r:embed="rId9"/>
                     <a:stretch>
                       <a:fillRect/>
                     </a:stretch>
@@ -1201,7 +1058,7 @@
                     <pic:cNvPicPr/>
                   </pic:nvPicPr>
                   <pic:blipFill>
-                    <a:blip r:embed="rId9"/>
+                    <a:blip r:embed="rId10"/>
                     <a:stretch>
                       <a:fillRect/>
                     </a:stretch>
@@ -1319,15 +1176,7 @@
         <w:t>al</w:t>
       </w:r>
       <w:r>
-        <w:t xml:space="preserve"> encontrar una solución óptima de </w:t>
-      </w:r>
-      <w:proofErr w:type="gramStart"/>
-      <w:r>
-        <w:t>f(</w:t>
-      </w:r>
-      <w:proofErr w:type="gramEnd"/>
-      <w:r>
-        <w:t xml:space="preserve">x, y) = 4.3187 tras varias iteraciones, con una mejora desde un valor inicial de 1135.5052. </w:t>
+        <w:t xml:space="preserve"> encontrar una solución óptima de f(x, y) = 4.3187 tras varias iteraciones, con una mejora desde un valor inicial de 1135.5052. </w:t>
       </w:r>
       <w:r>
         <w:t>L</w:t>
@@ -1363,15 +1212,7 @@
         <w:jc w:val="both"/>
       </w:pPr>
       <w:r>
-        <w:t xml:space="preserve">Reescribir el algoritmo PSO para que cumpla nuevamente con los ítems A hasta </w:t>
-      </w:r>
-      <w:proofErr w:type="gramStart"/>
-      <w:r>
-        <w:t>F</w:t>
-      </w:r>
-      <w:proofErr w:type="gramEnd"/>
-      <w:r>
-        <w:t xml:space="preserve"> pero usando la biblioteca </w:t>
+        <w:t xml:space="preserve">Reescribir el algoritmo PSO para que cumpla nuevamente con los ítems A hasta F pero usando la biblioteca </w:t>
       </w:r>
       <w:proofErr w:type="spellStart"/>
       <w:r>
@@ -1491,15 +1332,7 @@
       </w:r>
       <w:proofErr w:type="spellEnd"/>
       <w:r>
-        <w:t xml:space="preserve"> (</w:t>
-      </w:r>
-      <w:proofErr w:type="gramStart"/>
-      <w:r>
-        <w:t>f(</w:t>
-      </w:r>
-      <w:proofErr w:type="gramEnd"/>
-      <w:r>
-        <w:t>x, y)): 4.000000052035346</w:t>
+        <w:t xml:space="preserve"> (f(x, y)): 4.000000052035346</w:t>
       </w:r>
     </w:p>
     <w:p>
@@ -1563,15 +1396,7 @@
         <w:jc w:val="both"/>
       </w:pPr>
       <w:r>
-        <w:t xml:space="preserve">La solución óptima encontrada manualmente fue (x, y) = [30.3865, -27.0419] con un valor de </w:t>
-      </w:r>
-      <w:proofErr w:type="gramStart"/>
-      <w:r>
-        <w:t>f(</w:t>
-      </w:r>
-      <w:proofErr w:type="gramEnd"/>
-      <w:r>
-        <w:t xml:space="preserve">x, y) = 4.3187, mientras que al utilizar </w:t>
+        <w:t xml:space="preserve">La solución óptima encontrada manualmente fue (x, y) = [30.3865, -27.0419] con un valor de f(x, y) = 4.3187, mientras que al utilizar </w:t>
       </w:r>
       <w:proofErr w:type="spellStart"/>
       <w:r>
@@ -1594,6 +1419,435 @@
       </w:r>
       <w:r>
         <w:t xml:space="preserve"> facilita la convergencia al alcanzar un cambio en el mejor objetivo por debajo de 1e-08.</w:t>
+      </w:r>
+    </w:p>
+    <w:p>
+      <w:pPr>
+        <w:pStyle w:val="ListParagraph"/>
+        <w:ind w:left="1416"/>
+        <w:jc w:val="both"/>
+      </w:pPr>
+    </w:p>
+    <w:p>
+      <w:pPr>
+        <w:pStyle w:val="ListParagraph"/>
+        <w:numPr>
+          <w:ilvl w:val="0"/>
+          <w:numId w:val="1"/>
+        </w:numPr>
+        <w:jc w:val="both"/>
+      </w:pPr>
+      <w:r>
+        <w:t xml:space="preserve">Maximizar mediante PSO en Python y con parámetros a elección la función: </w:t>
+      </w:r>
+      <w:r>
+        <w:t>z = e</w:t>
+      </w:r>
+      <w:r>
+        <w:rPr>
+          <w:vertAlign w:val="superscript"/>
+        </w:rPr>
+        <w:t>-0.1(x^2+y</w:t>
+      </w:r>
+      <w:r>
+        <w:rPr>
+          <w:vertAlign w:val="superscript"/>
+        </w:rPr>
+        <w:t>^</w:t>
+      </w:r>
+      <w:r>
+        <w:rPr>
+          <w:vertAlign w:val="superscript"/>
+        </w:rPr>
+        <w:t>2)</w:t>
+      </w:r>
+      <w:r>
+        <w:t xml:space="preserve"> cos(x) sin(y) </w:t>
+      </w:r>
+      <w:r>
+        <w:t>donde el intervalo de las variables de decisión se encuentra en el rango -50 &lt;= (x, y) &lt;= 50. En base a las</w:t>
+      </w:r>
+      <w:r>
+        <w:t xml:space="preserve"> </w:t>
+      </w:r>
+      <w:r>
+        <w:t xml:space="preserve">especificaciones mencionadas realizar las siguientes consignas: </w:t>
+      </w:r>
+    </w:p>
+    <w:p>
+      <w:pPr>
+        <w:pStyle w:val="ListParagraph"/>
+        <w:numPr>
+          <w:ilvl w:val="1"/>
+          <w:numId w:val="1"/>
+        </w:numPr>
+        <w:jc w:val="both"/>
+      </w:pPr>
+      <w:r>
+        <w:t xml:space="preserve">Transcribir en el informe la solución óptima encontrada (dominio) y el valor óptimo (imagen).  </w:t>
+      </w:r>
+    </w:p>
+    <w:p>
+      <w:pPr>
+        <w:pStyle w:val="ListParagraph"/>
+        <w:ind w:left="1440"/>
+        <w:jc w:val="both"/>
+        <w:rPr>
+          <w:b/>
+          <w:bCs/>
+        </w:rPr>
+      </w:pPr>
+      <w:r>
+        <w:rPr>
+          <w:b/>
+          <w:bCs/>
+        </w:rPr>
+        <w:t>SOLUCIÓN:</w:t>
+      </w:r>
+    </w:p>
+    <w:p>
+      <w:pPr>
+        <w:pStyle w:val="ListParagraph"/>
+        <w:ind w:left="1440"/>
+        <w:jc w:val="both"/>
+      </w:pPr>
+      <w:r>
+        <w:tab/>
+      </w:r>
+      <w:proofErr w:type="spellStart"/>
+      <w:r>
+        <w:t>Optimal</w:t>
+      </w:r>
+      <w:proofErr w:type="spellEnd"/>
+      <w:r>
+        <w:t xml:space="preserve"> </w:t>
+      </w:r>
+      <w:proofErr w:type="spellStart"/>
+      <w:r>
+        <w:t>Solution</w:t>
+      </w:r>
+      <w:proofErr w:type="spellEnd"/>
+      <w:r>
+        <w:t xml:space="preserve"> (x, y): [-2.36479001e-05  1.31374039e+00]</w:t>
+      </w:r>
+    </w:p>
+    <w:p>
+      <w:pPr>
+        <w:pStyle w:val="ListParagraph"/>
+        <w:ind w:left="1440" w:firstLine="684"/>
+        <w:jc w:val="both"/>
+      </w:pPr>
+      <w:proofErr w:type="spellStart"/>
+      <w:r>
+        <w:t>Optimal</w:t>
+      </w:r>
+      <w:proofErr w:type="spellEnd"/>
+      <w:r>
+        <w:t xml:space="preserve"> </w:t>
+      </w:r>
+      <w:proofErr w:type="spellStart"/>
+      <w:r>
+        <w:t>Value</w:t>
+      </w:r>
+      <w:proofErr w:type="spellEnd"/>
+      <w:r>
+        <w:t xml:space="preserve"> (z): 0.8138325411670783</w:t>
+      </w:r>
+    </w:p>
+    <w:p>
+      <w:pPr>
+        <w:pStyle w:val="ListParagraph"/>
+        <w:numPr>
+          <w:ilvl w:val="1"/>
+          <w:numId w:val="1"/>
+        </w:numPr>
+        <w:jc w:val="both"/>
+      </w:pPr>
+      <w:r>
+        <w:t xml:space="preserve">Indicar la URL del repositorio en donde se encuentra el algoritmo PSO. </w:t>
+      </w:r>
+    </w:p>
+    <w:p>
+      <w:pPr>
+        <w:pStyle w:val="ListParagraph"/>
+        <w:ind w:left="1440"/>
+        <w:jc w:val="both"/>
+        <w:rPr>
+          <w:b/>
+          <w:bCs/>
+        </w:rPr>
+      </w:pPr>
+      <w:r>
+        <w:rPr>
+          <w:b/>
+          <w:bCs/>
+        </w:rPr>
+        <w:t>SOLUCIÓN:</w:t>
+      </w:r>
+    </w:p>
+    <w:p>
+      <w:pPr>
+        <w:pStyle w:val="ListParagraph"/>
+        <w:ind w:left="1440"/>
+        <w:jc w:val="both"/>
+      </w:pPr>
+      <w:r>
+        <w:rPr>
+          <w:highlight w:val="yellow"/>
+        </w:rPr>
+        <w:t xml:space="preserve">Insertar </w:t>
+      </w:r>
+      <w:proofErr w:type="spellStart"/>
+      <w:r>
+        <w:rPr>
+          <w:highlight w:val="yellow"/>
+        </w:rPr>
+        <w:t>url</w:t>
+      </w:r>
+      <w:proofErr w:type="spellEnd"/>
+      <w:r>
+        <w:rPr>
+          <w:highlight w:val="yellow"/>
+        </w:rPr>
+        <w:t xml:space="preserve"> </w:t>
+      </w:r>
+      <w:r>
+        <w:rPr>
+          <w:highlight w:val="yellow"/>
+        </w:rPr>
+        <w:tab/>
+      </w:r>
+      <w:r>
+        <w:rPr>
+          <w:highlight w:val="yellow"/>
+        </w:rPr>
+        <w:tab/>
+        <w:t>---------------------</w:t>
+      </w:r>
+      <w:r>
+        <w:rPr>
+          <w:highlight w:val="yellow"/>
+        </w:rPr>
+        <w:tab/>
+      </w:r>
+      <w:r>
+        <w:rPr>
+          <w:highlight w:val="yellow"/>
+        </w:rPr>
+        <w:tab/>
+        <w:t xml:space="preserve">insertar </w:t>
+      </w:r>
+      <w:proofErr w:type="spellStart"/>
+      <w:r>
+        <w:rPr>
+          <w:highlight w:val="yellow"/>
+        </w:rPr>
+        <w:t>url</w:t>
+      </w:r>
+      <w:proofErr w:type="spellEnd"/>
+      <w:r>
+        <w:rPr>
+          <w:highlight w:val="yellow"/>
+        </w:rPr>
+        <w:t xml:space="preserve"> </w:t>
+      </w:r>
+      <w:r>
+        <w:rPr>
+          <w:highlight w:val="yellow"/>
+        </w:rPr>
+        <w:tab/>
+      </w:r>
+      <w:r>
+        <w:rPr>
+          <w:highlight w:val="yellow"/>
+        </w:rPr>
+        <w:tab/>
+        <w:t>-----------------</w:t>
+      </w:r>
+    </w:p>
+    <w:p>
+      <w:pPr>
+        <w:pStyle w:val="ListParagraph"/>
+        <w:numPr>
+          <w:ilvl w:val="1"/>
+          <w:numId w:val="1"/>
+        </w:numPr>
+        <w:jc w:val="both"/>
+      </w:pPr>
+      <w:r>
+        <w:lastRenderedPageBreak/>
+        <w:t xml:space="preserve">Graficar usando </w:t>
+      </w:r>
+      <w:proofErr w:type="spellStart"/>
+      <w:r>
+        <w:t>matplotlib</w:t>
+      </w:r>
+      <w:proofErr w:type="spellEnd"/>
+      <w:r>
+        <w:t xml:space="preserve"> la función objetivo z(x, y) y agregar un punto verde en donde el algoritmo haya encontrado el valor máximo.  El gráfico debe contener etiquetas en los ejes, leyenda y un</w:t>
+      </w:r>
+      <w:r>
+        <w:t xml:space="preserve"> t</w:t>
+      </w:r>
+      <w:r>
+        <w:t xml:space="preserve">ítulo. </w:t>
+      </w:r>
+    </w:p>
+    <w:p>
+      <w:pPr>
+        <w:pStyle w:val="ListParagraph"/>
+        <w:ind w:left="1440"/>
+        <w:jc w:val="both"/>
+        <w:rPr>
+          <w:b/>
+          <w:bCs/>
+        </w:rPr>
+      </w:pPr>
+      <w:r>
+        <w:rPr>
+          <w:b/>
+          <w:bCs/>
+        </w:rPr>
+        <w:t>SOLUCIÓN:</w:t>
+      </w:r>
+    </w:p>
+    <w:p>
+      <w:pPr>
+        <w:pStyle w:val="ListParagraph"/>
+        <w:ind w:left="1440"/>
+        <w:jc w:val="center"/>
+      </w:pPr>
+      <w:r>
+        <w:drawing>
+          <wp:inline distT="0" distB="0" distL="0" distR="0" wp14:anchorId="530BCD04" wp14:editId="33193C98">
+            <wp:extent cx="3464685" cy="2926080"/>
+            <wp:effectExtent l="0" t="0" r="2540" b="7620"/>
+            <wp:docPr id="1422202171" name="Picture 1" descr="A screenshot of a graph&#10;&#10;Description automatically generated"/>
+            <wp:cNvGraphicFramePr>
+              <a:graphicFrameLocks xmlns:a="http://schemas.openxmlformats.org/drawingml/2006/main" noChangeAspect="1"/>
+            </wp:cNvGraphicFramePr>
+            <a:graphic xmlns:a="http://schemas.openxmlformats.org/drawingml/2006/main">
+              <a:graphicData uri="http://schemas.openxmlformats.org/drawingml/2006/picture">
+                <pic:pic xmlns:pic="http://schemas.openxmlformats.org/drawingml/2006/picture">
+                  <pic:nvPicPr>
+                    <pic:cNvPr id="1422202171" name="Picture 1" descr="A screenshot of a graph&#10;&#10;Description automatically generated"/>
+                    <pic:cNvPicPr/>
+                  </pic:nvPicPr>
+                  <pic:blipFill>
+                    <a:blip r:embed="rId11"/>
+                    <a:stretch>
+                      <a:fillRect/>
+                    </a:stretch>
+                  </pic:blipFill>
+                  <pic:spPr>
+                    <a:xfrm>
+                      <a:off x="0" y="0"/>
+                      <a:ext cx="3464685" cy="2926080"/>
+                    </a:xfrm>
+                    <a:prstGeom prst="rect">
+                      <a:avLst/>
+                    </a:prstGeom>
+                  </pic:spPr>
+                </pic:pic>
+              </a:graphicData>
+            </a:graphic>
+          </wp:inline>
+        </w:drawing>
+      </w:r>
+    </w:p>
+    <w:p>
+      <w:pPr>
+        <w:pStyle w:val="ListParagraph"/>
+        <w:numPr>
+          <w:ilvl w:val="1"/>
+          <w:numId w:val="1"/>
+        </w:numPr>
+        <w:jc w:val="both"/>
+      </w:pPr>
+      <w:r>
+        <w:t xml:space="preserve">Realizar un </w:t>
+      </w:r>
+      <w:r>
+        <w:t>g</w:t>
+      </w:r>
+      <w:r>
+        <w:t xml:space="preserve">ráfico de línea que muestre </w:t>
+      </w:r>
+      <w:proofErr w:type="spellStart"/>
+      <w:r>
+        <w:t>gbest</w:t>
+      </w:r>
+      <w:proofErr w:type="spellEnd"/>
+      <w:r>
+        <w:t xml:space="preserve"> en</w:t>
+      </w:r>
+      <w:r>
+        <w:t xml:space="preserve"> </w:t>
+      </w:r>
+      <w:r>
+        <w:t xml:space="preserve">función de las iteraciones realizadas. </w:t>
+      </w:r>
+    </w:p>
+    <w:p>
+      <w:pPr>
+        <w:pStyle w:val="ListParagraph"/>
+        <w:ind w:left="1440"/>
+        <w:jc w:val="both"/>
+        <w:rPr>
+          <w:b/>
+          <w:bCs/>
+        </w:rPr>
+      </w:pPr>
+      <w:r>
+        <w:rPr>
+          <w:b/>
+          <w:bCs/>
+        </w:rPr>
+        <w:t>SOLUCIÓN:</w:t>
+      </w:r>
+    </w:p>
+    <w:p>
+      <w:pPr>
+        <w:pStyle w:val="ListParagraph"/>
+        <w:ind w:left="1440"/>
+        <w:jc w:val="center"/>
+      </w:pPr>
+      <w:r>
+        <w:drawing>
+          <wp:inline distT="0" distB="0" distL="0" distR="0" wp14:anchorId="717C545D" wp14:editId="2EBC89D4">
+            <wp:extent cx="4584484" cy="2926080"/>
+            <wp:effectExtent l="0" t="0" r="6985" b="7620"/>
+            <wp:docPr id="604567753" name="Picture 1" descr="A graph showing a blue line&#10;&#10;Description automatically generated"/>
+            <wp:cNvGraphicFramePr>
+              <a:graphicFrameLocks xmlns:a="http://schemas.openxmlformats.org/drawingml/2006/main" noChangeAspect="1"/>
+            </wp:cNvGraphicFramePr>
+            <a:graphic xmlns:a="http://schemas.openxmlformats.org/drawingml/2006/main">
+              <a:graphicData uri="http://schemas.openxmlformats.org/drawingml/2006/picture">
+                <pic:pic xmlns:pic="http://schemas.openxmlformats.org/drawingml/2006/picture">
+                  <pic:nvPicPr>
+                    <pic:cNvPr id="604567753" name="Picture 1" descr="A graph showing a blue line&#10;&#10;Description automatically generated"/>
+                    <pic:cNvPicPr/>
+                  </pic:nvPicPr>
+                  <pic:blipFill>
+                    <a:blip r:embed="rId12"/>
+                    <a:stretch>
+                      <a:fillRect/>
+                    </a:stretch>
+                  </pic:blipFill>
+                  <pic:spPr>
+                    <a:xfrm>
+                      <a:off x="0" y="0"/>
+                      <a:ext cx="4584484" cy="2926080"/>
+                    </a:xfrm>
+                    <a:prstGeom prst="rect">
+                      <a:avLst/>
+                    </a:prstGeom>
+                  </pic:spPr>
+                </pic:pic>
+              </a:graphicData>
+            </a:graphic>
+          </wp:inline>
+        </w:drawing>
       </w:r>
     </w:p>
     <w:p>
@@ -2077,7 +2331,7 @@
   <w:abstractNum w:abstractNumId="4" w15:restartNumberingAfterBreak="0">
     <w:nsid w:val="77235A88"/>
     <w:multiLevelType w:val="hybridMultilevel"/>
-    <w:tmpl w:val="54F2569C"/>
+    <w:tmpl w:val="70F02EBE"/>
     <w:lvl w:ilvl="0" w:tplc="FC643FAC">
       <w:start w:val="1"/>
       <w:numFmt w:val="decimal"/>
@@ -2092,7 +2346,7 @@
         <w:bCs/>
       </w:rPr>
     </w:lvl>
-    <w:lvl w:ilvl="1" w:tplc="2C0A0019">
+    <w:lvl w:ilvl="1" w:tplc="B3E84D36">
       <w:start w:val="1"/>
       <w:numFmt w:val="lowerLetter"/>
       <w:lvlText w:val="%2."/>
@@ -2100,6 +2354,10 @@
       <w:pPr>
         <w:ind w:left="1440" w:hanging="360"/>
       </w:pPr>
+      <w:rPr>
+        <w:b/>
+        <w:bCs/>
+      </w:rPr>
     </w:lvl>
     <w:lvl w:ilvl="2" w:tplc="2C0A001B" w:tentative="1">
       <w:start w:val="1"/>

--- a/TP2/TP2_Radhak_Sevann.docx
+++ b/TP2/TP2_Radhak_Sevann.docx
@@ -152,8 +152,13 @@
         <w:pStyle w:val="ListParagraph"/>
         <w:jc w:val="both"/>
       </w:pPr>
-      <w:r>
-        <w:t>De acuerdo a los requisitos anteriores realizar las siguientes consignas:</w:t>
+      <w:proofErr w:type="gramStart"/>
+      <w:r>
+        <w:t>De acuerdo a</w:t>
+      </w:r>
+      <w:proofErr w:type="gramEnd"/>
+      <w:r>
+        <w:t xml:space="preserve"> los requisitos anteriores realizar las siguientes consignas:</w:t>
       </w:r>
     </w:p>
     <w:p>
@@ -619,6 +624,7 @@
         <w:t>f(</w:t>
       </w:r>
       <w:proofErr w:type="spellStart"/>
+      <w:proofErr w:type="gramStart"/>
       <w:r>
         <w:rPr>
           <w:i/>
@@ -627,6 +633,7 @@
         <w:t>x,y</w:t>
       </w:r>
       <w:proofErr w:type="spellEnd"/>
+      <w:proofErr w:type="gramEnd"/>
       <w:r>
         <w:rPr>
           <w:i/>
@@ -857,7 +864,15 @@
       </w:r>
       <w:proofErr w:type="spellEnd"/>
       <w:r>
-        <w:t xml:space="preserve"> (f(x, y)): 4.31874331572478</w:t>
+        <w:t xml:space="preserve"> (</w:t>
+      </w:r>
+      <w:proofErr w:type="gramStart"/>
+      <w:r>
+        <w:t>f(</w:t>
+      </w:r>
+      <w:proofErr w:type="gramEnd"/>
+      <w:r>
+        <w:t>x, y)): 4.31874331572478</w:t>
       </w:r>
     </w:p>
     <w:p>
@@ -930,7 +945,15 @@
       </w:r>
       <w:proofErr w:type="spellEnd"/>
       <w:r>
-        <w:t xml:space="preserve"> la función objetivo f(x, y) en 3D y agregar un punto rojo en donde el algoritmo haya encontrado el valor  mínimo. El gráfico debe contener etiquetas en los ejes, leyenda y un título.</w:t>
+        <w:t xml:space="preserve"> la función objetivo </w:t>
+      </w:r>
+      <w:proofErr w:type="gramStart"/>
+      <w:r>
+        <w:t>f(</w:t>
+      </w:r>
+      <w:proofErr w:type="gramEnd"/>
+      <w:r>
+        <w:t>x, y) en 3D y agregar un punto rojo en donde el algoritmo haya encontrado el valor  mínimo. El gráfico debe contener etiquetas en los ejes, leyenda y un título.</w:t>
       </w:r>
     </w:p>
     <w:p>
@@ -958,6 +981,9 @@
         <w:jc w:val="center"/>
       </w:pPr>
       <w:r>
+        <w:rPr>
+          <w:noProof/>
+        </w:rPr>
         <w:drawing>
           <wp:inline distT="0" distB="0" distL="0" distR="0" wp14:anchorId="32C73A1A" wp14:editId="0AA13C13">
             <wp:extent cx="2919130" cy="2926080"/>
@@ -1042,6 +1068,9 @@
         <w:jc w:val="center"/>
       </w:pPr>
       <w:r>
+        <w:rPr>
+          <w:noProof/>
+        </w:rPr>
         <w:drawing>
           <wp:inline distT="0" distB="0" distL="0" distR="0" wp14:anchorId="150216E8" wp14:editId="646B7E51">
             <wp:extent cx="3729948" cy="2926080"/>
@@ -1089,22 +1118,7 @@
         <w:jc w:val="both"/>
       </w:pPr>
       <w:r>
-        <w:t>Establecer el coeficiente de inercia w en 0, ejecutar el algoritmo y realizar observaciones</w:t>
-      </w:r>
-      <w:r>
-        <w:t xml:space="preserve">, </w:t>
-      </w:r>
-      <w:r>
-        <w:t>comentarios</w:t>
-      </w:r>
-      <w:r>
-        <w:t xml:space="preserve"> y </w:t>
-      </w:r>
-      <w:r>
-        <w:t>conclusiones sobre los resultados observados</w:t>
-      </w:r>
-      <w:r>
-        <w:t>.</w:t>
+        <w:t>Establecer el coeficiente de inercia w en 0, ejecutar el algoritmo y realizar observaciones, comentarios y conclusiones sobre los resultados observados.</w:t>
       </w:r>
     </w:p>
     <w:p>
@@ -1130,15 +1144,30 @@
         <w:pStyle w:val="ListParagraph"/>
         <w:ind w:left="1416"/>
         <w:jc w:val="both"/>
-        <w:rPr>
-          <w:lang w:val="en-US"/>
-        </w:rPr>
-      </w:pPr>
-      <w:r>
-        <w:rPr>
-          <w:lang w:val="en-US"/>
-        </w:rPr>
-        <w:t xml:space="preserve">Optimal Solution with w=0 (x, y): [ 29.79595196 -24.85382075] </w:t>
+      </w:pPr>
+      <w:proofErr w:type="spellStart"/>
+      <w:r>
+        <w:t>Optimal</w:t>
+      </w:r>
+      <w:proofErr w:type="spellEnd"/>
+      <w:r>
+        <w:t xml:space="preserve"> </w:t>
+      </w:r>
+      <w:proofErr w:type="spellStart"/>
+      <w:r>
+        <w:t>Solution</w:t>
+      </w:r>
+      <w:proofErr w:type="spellEnd"/>
+      <w:r>
+        <w:t xml:space="preserve"> </w:t>
+      </w:r>
+      <w:proofErr w:type="spellStart"/>
+      <w:r>
+        <w:t>with</w:t>
+      </w:r>
+      <w:proofErr w:type="spellEnd"/>
+      <w:r>
+        <w:t xml:space="preserve"> w=0 (x, y): [ 29.79595196 -24.85382075] </w:t>
       </w:r>
     </w:p>
     <w:p>
@@ -1146,15 +1175,22 @@
         <w:pStyle w:val="ListParagraph"/>
         <w:ind w:left="1416"/>
         <w:jc w:val="both"/>
-        <w:rPr>
-          <w:lang w:val="en-US"/>
-        </w:rPr>
-      </w:pPr>
-      <w:r>
-        <w:rPr>
-          <w:lang w:val="en-US"/>
-        </w:rPr>
-        <w:t>Optimal Value: 0.06300397642559323</w:t>
+      </w:pPr>
+      <w:proofErr w:type="spellStart"/>
+      <w:r>
+        <w:t>Optimal</w:t>
+      </w:r>
+      <w:proofErr w:type="spellEnd"/>
+      <w:r>
+        <w:t xml:space="preserve"> </w:t>
+      </w:r>
+      <w:proofErr w:type="spellStart"/>
+      <w:r>
+        <w:t>Value</w:t>
+      </w:r>
+      <w:proofErr w:type="spellEnd"/>
+      <w:r>
+        <w:t>: 0.06300397642559323</w:t>
       </w:r>
     </w:p>
     <w:p>
@@ -1176,7 +1212,15 @@
         <w:t>al</w:t>
       </w:r>
       <w:r>
-        <w:t xml:space="preserve"> encontrar una solución óptima de f(x, y) = 4.3187 tras varias iteraciones, con una mejora desde un valor inicial de 1135.5052. </w:t>
+        <w:t xml:space="preserve"> encontrar una solución óptima de </w:t>
+      </w:r>
+      <w:proofErr w:type="gramStart"/>
+      <w:r>
+        <w:t>f(</w:t>
+      </w:r>
+      <w:proofErr w:type="gramEnd"/>
+      <w:r>
+        <w:t xml:space="preserve">x, y) = 4.3187 tras varias iteraciones, con una mejora desde un valor inicial de 1135.5052. </w:t>
       </w:r>
       <w:r>
         <w:t>L</w:t>
@@ -1212,7 +1256,15 @@
         <w:jc w:val="both"/>
       </w:pPr>
       <w:r>
-        <w:t xml:space="preserve">Reescribir el algoritmo PSO para que cumpla nuevamente con los ítems A hasta F pero usando la biblioteca </w:t>
+        <w:t xml:space="preserve">Reescribir el algoritmo PSO para que cumpla nuevamente con los ítems A hasta </w:t>
+      </w:r>
+      <w:proofErr w:type="gramStart"/>
+      <w:r>
+        <w:t>F</w:t>
+      </w:r>
+      <w:proofErr w:type="gramEnd"/>
+      <w:r>
+        <w:t xml:space="preserve"> pero usando la biblioteca </w:t>
       </w:r>
       <w:proofErr w:type="spellStart"/>
       <w:r>
@@ -1263,12 +1315,14 @@
         <w:rPr>
           <w:b/>
           <w:bCs/>
+          <w:lang w:val="en-US"/>
         </w:rPr>
       </w:pPr>
       <w:r>
         <w:rPr>
           <w:b/>
           <w:bCs/>
+          <w:lang w:val="en-US"/>
         </w:rPr>
         <w:t>SOLUCIÓN:</w:t>
       </w:r>
@@ -1332,7 +1386,15 @@
       </w:r>
       <w:proofErr w:type="spellEnd"/>
       <w:r>
-        <w:t xml:space="preserve"> (f(x, y)): 4.000000052035346</w:t>
+        <w:t xml:space="preserve"> (</w:t>
+      </w:r>
+      <w:proofErr w:type="gramStart"/>
+      <w:r>
+        <w:t>f(</w:t>
+      </w:r>
+      <w:proofErr w:type="gramEnd"/>
+      <w:r>
+        <w:t>x, y)): 4.000000052035346</w:t>
       </w:r>
     </w:p>
     <w:p>
@@ -1396,7 +1458,15 @@
         <w:jc w:val="both"/>
       </w:pPr>
       <w:r>
-        <w:t xml:space="preserve">La solución óptima encontrada manualmente fue (x, y) = [30.3865, -27.0419] con un valor de f(x, y) = 4.3187, mientras que al utilizar </w:t>
+        <w:t xml:space="preserve">La solución óptima encontrada manualmente fue (x, y) = [30.3865, -27.0419] con un valor de </w:t>
+      </w:r>
+      <w:proofErr w:type="gramStart"/>
+      <w:r>
+        <w:t>f(</w:t>
+      </w:r>
+      <w:proofErr w:type="gramEnd"/>
+      <w:r>
+        <w:t xml:space="preserve">x, y) = 4.3187, mientras que al utilizar </w:t>
       </w:r>
       <w:proofErr w:type="spellStart"/>
       <w:r>
@@ -1438,10 +1508,7 @@
         <w:jc w:val="both"/>
       </w:pPr>
       <w:r>
-        <w:t xml:space="preserve">Maximizar mediante PSO en Python y con parámetros a elección la función: </w:t>
-      </w:r>
-      <w:r>
-        <w:t>z = e</w:t>
+        <w:t>Maximizar mediante PSO en Python y con parámetros a elección la función: z = e</w:t>
       </w:r>
       <w:r>
         <w:rPr>
@@ -1462,16 +1529,7 @@
         <w:t>2)</w:t>
       </w:r>
       <w:r>
-        <w:t xml:space="preserve"> cos(x) sin(y) </w:t>
-      </w:r>
-      <w:r>
-        <w:t>donde el intervalo de las variables de decisión se encuentra en el rango -50 &lt;= (x, y) &lt;= 50. En base a las</w:t>
-      </w:r>
-      <w:r>
-        <w:t xml:space="preserve"> </w:t>
-      </w:r>
-      <w:r>
-        <w:t xml:space="preserve">especificaciones mencionadas realizar las siguientes consignas: </w:t>
+        <w:t xml:space="preserve"> cos(x) sin(y) donde el intervalo de las variables de decisión se encuentra en el rango -50 &lt;= (x, y) &lt;= 50. En base a las especificaciones mencionadas realizar las siguientes consignas: </w:t>
       </w:r>
     </w:p>
     <w:p>
@@ -1528,7 +1586,15 @@
       </w:r>
       <w:proofErr w:type="spellEnd"/>
       <w:r>
-        <w:t xml:space="preserve"> (x, y): [-2.36479001e-05  1.31374039e+00]</w:t>
+        <w:t xml:space="preserve"> (x, y): [-2.36479001e-</w:t>
+      </w:r>
+      <w:proofErr w:type="gramStart"/>
+      <w:r>
+        <w:t>05  1</w:t>
+      </w:r>
+      <w:proofErr w:type="gramEnd"/>
+      <w:r>
+        <w:t>.31374039e+00]</w:t>
       </w:r>
     </w:p>
     <w:p>
@@ -1588,82 +1654,17 @@
     <w:p>
       <w:pPr>
         <w:pStyle w:val="ListParagraph"/>
-        <w:ind w:left="1440"/>
-        <w:jc w:val="both"/>
-      </w:pPr>
-      <w:r>
-        <w:rPr>
-          <w:highlight w:val="yellow"/>
-        </w:rPr>
-        <w:t xml:space="preserve">Insertar </w:t>
-      </w:r>
-      <w:proofErr w:type="spellStart"/>
-      <w:r>
-        <w:rPr>
-          <w:highlight w:val="yellow"/>
-        </w:rPr>
-        <w:t>url</w:t>
-      </w:r>
-      <w:proofErr w:type="spellEnd"/>
-      <w:r>
-        <w:rPr>
-          <w:highlight w:val="yellow"/>
-        </w:rPr>
-        <w:t xml:space="preserve"> </w:t>
-      </w:r>
-      <w:r>
-        <w:rPr>
-          <w:highlight w:val="yellow"/>
-        </w:rPr>
-        <w:tab/>
-      </w:r>
-      <w:r>
-        <w:rPr>
-          <w:highlight w:val="yellow"/>
-        </w:rPr>
-        <w:tab/>
-        <w:t>---------------------</w:t>
-      </w:r>
-      <w:r>
-        <w:rPr>
-          <w:highlight w:val="yellow"/>
-        </w:rPr>
-        <w:tab/>
-      </w:r>
-      <w:r>
-        <w:rPr>
-          <w:highlight w:val="yellow"/>
-        </w:rPr>
-        <w:tab/>
-        <w:t xml:space="preserve">insertar </w:t>
-      </w:r>
-      <w:proofErr w:type="spellStart"/>
-      <w:r>
-        <w:rPr>
-          <w:highlight w:val="yellow"/>
-        </w:rPr>
-        <w:t>url</w:t>
-      </w:r>
-      <w:proofErr w:type="spellEnd"/>
-      <w:r>
-        <w:rPr>
-          <w:highlight w:val="yellow"/>
-        </w:rPr>
-        <w:t xml:space="preserve"> </w:t>
-      </w:r>
-      <w:r>
-        <w:rPr>
-          <w:highlight w:val="yellow"/>
-        </w:rPr>
-        <w:tab/>
-      </w:r>
-      <w:r>
-        <w:rPr>
-          <w:highlight w:val="yellow"/>
-        </w:rPr>
-        <w:tab/>
-        <w:t>-----------------</w:t>
-      </w:r>
+        <w:ind w:left="1440" w:firstLine="684"/>
+        <w:jc w:val="both"/>
+      </w:pPr>
+      <w:hyperlink r:id="rId11" w:history="1">
+        <w:r>
+          <w:rPr>
+            <w:rStyle w:val="Hyperlink"/>
+          </w:rPr>
+          <w:t>https://github.com/sevann-radhak/UBA-AE/blob/main/TP2/TP2-ej3.ipynb</w:t>
+        </w:r>
+      </w:hyperlink>
     </w:p>
     <w:p>
       <w:pPr>
@@ -1684,13 +1685,15 @@
       </w:r>
       <w:proofErr w:type="spellEnd"/>
       <w:r>
-        <w:t xml:space="preserve"> la función objetivo z(x, y) y agregar un punto verde en donde el algoritmo haya encontrado el valor máximo.  El gráfico debe contener etiquetas en los ejes, leyenda y un</w:t>
-      </w:r>
-      <w:r>
-        <w:t xml:space="preserve"> t</w:t>
-      </w:r>
-      <w:r>
-        <w:t xml:space="preserve">ítulo. </w:t>
+        <w:t xml:space="preserve"> la función objetivo </w:t>
+      </w:r>
+      <w:proofErr w:type="gramStart"/>
+      <w:r>
+        <w:t>z(</w:t>
+      </w:r>
+      <w:proofErr w:type="gramEnd"/>
+      <w:r>
+        <w:t xml:space="preserve">x, y) y agregar un punto verde en donde el algoritmo haya encontrado el valor máximo.  El gráfico debe contener etiquetas en los ejes, leyenda y un título. </w:t>
       </w:r>
     </w:p>
     <w:p>
@@ -1718,6 +1721,9 @@
         <w:jc w:val="center"/>
       </w:pPr>
       <w:r>
+        <w:rPr>
+          <w:noProof/>
+        </w:rPr>
         <w:drawing>
           <wp:inline distT="0" distB="0" distL="0" distR="0" wp14:anchorId="530BCD04" wp14:editId="33193C98">
             <wp:extent cx="3464685" cy="2926080"/>
@@ -1734,7 +1740,7 @@
                     <pic:cNvPicPr/>
                   </pic:nvPicPr>
                   <pic:blipFill>
-                    <a:blip r:embed="rId11"/>
+                    <a:blip r:embed="rId12"/>
                     <a:stretch>
                       <a:fillRect/>
                     </a:stretch>
@@ -1765,13 +1771,7 @@
         <w:jc w:val="both"/>
       </w:pPr>
       <w:r>
-        <w:t xml:space="preserve">Realizar un </w:t>
-      </w:r>
-      <w:r>
-        <w:t>g</w:t>
-      </w:r>
-      <w:r>
-        <w:t xml:space="preserve">ráfico de línea que muestre </w:t>
+        <w:t xml:space="preserve">Realizar un gráfico de línea que muestre </w:t>
       </w:r>
       <w:proofErr w:type="spellStart"/>
       <w:r>
@@ -1779,13 +1779,7 @@
       </w:r>
       <w:proofErr w:type="spellEnd"/>
       <w:r>
-        <w:t xml:space="preserve"> en</w:t>
-      </w:r>
-      <w:r>
-        <w:t xml:space="preserve"> </w:t>
-      </w:r>
-      <w:r>
-        <w:t xml:space="preserve">función de las iteraciones realizadas. </w:t>
+        <w:t xml:space="preserve"> en función de las iteraciones realizadas. </w:t>
       </w:r>
     </w:p>
     <w:p>
@@ -1813,6 +1807,9 @@
         <w:jc w:val="center"/>
       </w:pPr>
       <w:r>
+        <w:rPr>
+          <w:noProof/>
+        </w:rPr>
         <w:drawing>
           <wp:inline distT="0" distB="0" distL="0" distR="0" wp14:anchorId="717C545D" wp14:editId="2EBC89D4">
             <wp:extent cx="4584484" cy="2926080"/>
@@ -1829,7 +1826,7 @@
                     <pic:cNvPicPr/>
                   </pic:nvPicPr>
                   <pic:blipFill>
-                    <a:blip r:embed="rId12"/>
+                    <a:blip r:embed="rId13"/>
                     <a:stretch>
                       <a:fillRect/>
                     </a:stretch>
@@ -1859,6 +1856,15 @@
         </w:numPr>
         <w:jc w:val="both"/>
       </w:pPr>
+      <w:r>
+        <w:t xml:space="preserve">Mediante PSO es posible resolver en forma aproximada un </w:t>
+      </w:r>
+      <w:r>
+        <w:t>s</w:t>
+      </w:r>
+      <w:r>
+        <w:t>istema de n ecuaciones con n incógnitas clásico del tipo:</w:t>
+      </w:r>
     </w:p>
     <w:p>
       <w:pPr>
@@ -1866,10 +1872,101 @@
         <w:ind w:left="1416"/>
         <w:jc w:val="both"/>
         <w:rPr>
-          <w:rFonts w:ascii="Cambria Math" w:eastAsia="Cambria Math" w:hAnsi="Cambria Math" w:hint="eastAsia"/>
+          <w:rFonts w:ascii="Cambria Math" w:eastAsia="Cambria Math" w:hAnsi="Cambria Math"/>
           <w:lang w:eastAsia="ja-JP"/>
         </w:rPr>
       </w:pPr>
+      <w:r>
+        <w:rPr>
+          <w:rFonts w:ascii="Cambria Math" w:eastAsia="Cambria Math" w:hAnsi="Cambria Math"/>
+          <w:noProof/>
+          <w:lang w:eastAsia="ja-JP"/>
+        </w:rPr>
+        <mc:AlternateContent>
+          <mc:Choice Requires="wps">
+            <w:drawing>
+              <wp:anchor distT="0" distB="0" distL="114300" distR="114300" simplePos="0" relativeHeight="251659264" behindDoc="0" locked="0" layoutInCell="1" allowOverlap="1" wp14:anchorId="64EB0F75" wp14:editId="7F29B539">
+                <wp:simplePos x="0" y="0"/>
+                <wp:positionH relativeFrom="column">
+                  <wp:posOffset>1651000</wp:posOffset>
+                </wp:positionH>
+                <wp:positionV relativeFrom="paragraph">
+                  <wp:posOffset>132715</wp:posOffset>
+                </wp:positionV>
+                <wp:extent cx="155448" cy="914400"/>
+                <wp:effectExtent l="0" t="0" r="16510" b="19050"/>
+                <wp:wrapNone/>
+                <wp:docPr id="238539600" name="Left Brace 1"/>
+                <wp:cNvGraphicFramePr/>
+                <a:graphic xmlns:a="http://schemas.openxmlformats.org/drawingml/2006/main">
+                  <a:graphicData uri="http://schemas.microsoft.com/office/word/2010/wordprocessingShape">
+                    <wps:wsp>
+                      <wps:cNvSpPr/>
+                      <wps:spPr>
+                        <a:xfrm>
+                          <a:off x="0" y="0"/>
+                          <a:ext cx="155448" cy="914400"/>
+                        </a:xfrm>
+                        <a:prstGeom prst="leftBrace">
+                          <a:avLst/>
+                        </a:prstGeom>
+                      </wps:spPr>
+                      <wps:style>
+                        <a:lnRef idx="1">
+                          <a:schemeClr val="dk1"/>
+                        </a:lnRef>
+                        <a:fillRef idx="0">
+                          <a:schemeClr val="dk1"/>
+                        </a:fillRef>
+                        <a:effectRef idx="0">
+                          <a:schemeClr val="dk1"/>
+                        </a:effectRef>
+                        <a:fontRef idx="minor">
+                          <a:schemeClr val="tx1"/>
+                        </a:fontRef>
+                      </wps:style>
+                      <wps:bodyPr rot="0" spcFirstLastPara="0" vertOverflow="overflow" horzOverflow="overflow" vert="horz" wrap="square" lIns="91440" tIns="45720" rIns="91440" bIns="45720" numCol="1" spcCol="0" rtlCol="0" fromWordArt="0" anchor="ctr" anchorCtr="0" forceAA="0" compatLnSpc="1">
+                        <a:prstTxWarp prst="textNoShape">
+                          <a:avLst/>
+                        </a:prstTxWarp>
+                        <a:noAutofit/>
+                      </wps:bodyPr>
+                    </wps:wsp>
+                  </a:graphicData>
+                </a:graphic>
+              </wp:anchor>
+            </w:drawing>
+          </mc:Choice>
+          <mc:Fallback>
+            <w:pict>
+              <v:shapetype w14:anchorId="08A18E30" id="_x0000_t87" coordsize="21600,21600" o:spt="87" adj="1800,10800" path="m21600,qx10800@0l10800@2qy0@11,10800@3l10800@1qy21600,21600e" filled="f">
+                <v:formulas>
+                  <v:f eqn="val #0"/>
+                  <v:f eqn="sum 21600 0 #0"/>
+                  <v:f eqn="sum #1 0 #0"/>
+                  <v:f eqn="sum #1 #0 0"/>
+                  <v:f eqn="prod #0 9598 32768"/>
+                  <v:f eqn="sum 21600 0 @4"/>
+                  <v:f eqn="sum 21600 0 #1"/>
+                  <v:f eqn="min #1 @6"/>
+                  <v:f eqn="prod @7 1 2"/>
+                  <v:f eqn="prod #0 2 1"/>
+                  <v:f eqn="sum 21600 0 @9"/>
+                  <v:f eqn="val #1"/>
+                </v:formulas>
+                <v:path arrowok="t" o:connecttype="custom" o:connectlocs="21600,0;0,10800;21600,21600" textboxrect="13963,@4,21600,@5"/>
+                <v:handles>
+                  <v:h position="center,#0" yrange="0,@8"/>
+                  <v:h position="topLeft,#1" yrange="@9,@10"/>
+                </v:handles>
+              </v:shapetype>
+              <v:shape id="Left Brace 1" o:spid="_x0000_s1026" type="#_x0000_t87" style="position:absolute;margin-left:130pt;margin-top:10.45pt;width:12.25pt;height:1in;z-index:251659264;visibility:visible;mso-wrap-style:square;mso-wrap-distance-left:9pt;mso-wrap-distance-top:0;mso-wrap-distance-right:9pt;mso-wrap-distance-bottom:0;mso-position-horizontal:absolute;mso-position-horizontal-relative:text;mso-position-vertical:absolute;mso-position-vertical-relative:text;v-text-anchor:middle" o:gfxdata="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" adj="306" strokecolor="black [3200]" strokeweight=".5pt">
+                <v:stroke joinstyle="miter"/>
+              </v:shape>
+            </w:pict>
+          </mc:Fallback>
+        </mc:AlternateContent>
+      </w:r>
     </w:p>
     <w:p>
       <w:pPr>
@@ -1879,12 +1976,988 @@
       <w:r>
         <w:t xml:space="preserve"> </w:t>
       </w:r>
-    </w:p>
-    <w:p>
-      <w:pPr>
-        <w:pStyle w:val="ListParagraph"/>
-        <w:jc w:val="both"/>
-      </w:pPr>
+      <w:r>
+        <w:tab/>
+      </w:r>
+      <w:r>
+        <w:tab/>
+      </w:r>
+      <w:r>
+        <w:tab/>
+        <w:t>f</w:t>
+      </w:r>
+      <w:r>
+        <w:rPr>
+          <w:vertAlign w:val="subscript"/>
+        </w:rPr>
+        <w:t>1</w:t>
+      </w:r>
+      <w:r>
+        <w:t>(x</w:t>
+      </w:r>
+      <w:r>
+        <w:rPr>
+          <w:vertAlign w:val="subscript"/>
+        </w:rPr>
+        <w:t>1</w:t>
+      </w:r>
+      <w:r>
+        <w:t>, x</w:t>
+      </w:r>
+      <w:r>
+        <w:rPr>
+          <w:vertAlign w:val="subscript"/>
+        </w:rPr>
+        <w:t>2</w:t>
+      </w:r>
+      <w:r>
+        <w:t>, x</w:t>
+      </w:r>
+      <w:r>
+        <w:rPr>
+          <w:vertAlign w:val="subscript"/>
+        </w:rPr>
+        <w:t>3</w:t>
+      </w:r>
+      <w:r>
+        <w:t xml:space="preserve">, …, </w:t>
+      </w:r>
+      <w:proofErr w:type="spellStart"/>
+      <w:r>
+        <w:t>x</w:t>
+      </w:r>
+      <w:r>
+        <w:rPr>
+          <w:vertAlign w:val="subscript"/>
+        </w:rPr>
+        <w:t>n</w:t>
+      </w:r>
+      <w:proofErr w:type="spellEnd"/>
+      <w:r>
+        <w:t>) = 0</w:t>
+      </w:r>
+    </w:p>
+    <w:p>
+      <w:pPr>
+        <w:pStyle w:val="ListParagraph"/>
+        <w:jc w:val="both"/>
+      </w:pPr>
+      <w:r>
+        <w:tab/>
+      </w:r>
+      <w:r>
+        <w:tab/>
+      </w:r>
+      <w:r>
+        <w:tab/>
+        <w:t>f</w:t>
+      </w:r>
+      <w:r>
+        <w:rPr>
+          <w:vertAlign w:val="subscript"/>
+        </w:rPr>
+        <w:t>2</w:t>
+      </w:r>
+      <w:r>
+        <w:t>(x</w:t>
+      </w:r>
+      <w:r>
+        <w:rPr>
+          <w:vertAlign w:val="subscript"/>
+        </w:rPr>
+        <w:t>1</w:t>
+      </w:r>
+      <w:r>
+        <w:t>, x</w:t>
+      </w:r>
+      <w:r>
+        <w:rPr>
+          <w:vertAlign w:val="subscript"/>
+        </w:rPr>
+        <w:t>2</w:t>
+      </w:r>
+      <w:r>
+        <w:t>, x</w:t>
+      </w:r>
+      <w:r>
+        <w:rPr>
+          <w:vertAlign w:val="subscript"/>
+        </w:rPr>
+        <w:t>3</w:t>
+      </w:r>
+      <w:r>
+        <w:t xml:space="preserve">, …, </w:t>
+      </w:r>
+      <w:proofErr w:type="spellStart"/>
+      <w:r>
+        <w:t>x</w:t>
+      </w:r>
+      <w:r>
+        <w:rPr>
+          <w:vertAlign w:val="subscript"/>
+        </w:rPr>
+        <w:t>n</w:t>
+      </w:r>
+      <w:proofErr w:type="spellEnd"/>
+      <w:r>
+        <w:t>) = 0</w:t>
+      </w:r>
+    </w:p>
+    <w:p>
+      <w:pPr>
+        <w:pStyle w:val="ListParagraph"/>
+        <w:jc w:val="both"/>
+      </w:pPr>
+      <w:r>
+        <w:tab/>
+      </w:r>
+      <w:r>
+        <w:tab/>
+      </w:r>
+      <w:r>
+        <w:tab/>
+        <w:t>…</w:t>
+      </w:r>
+    </w:p>
+    <w:p>
+      <w:pPr>
+        <w:pStyle w:val="ListParagraph"/>
+        <w:jc w:val="both"/>
+      </w:pPr>
+      <w:r>
+        <w:tab/>
+      </w:r>
+      <w:r>
+        <w:tab/>
+      </w:r>
+      <w:r>
+        <w:tab/>
+      </w:r>
+      <w:proofErr w:type="spellStart"/>
+      <w:proofErr w:type="gramStart"/>
+      <w:r>
+        <w:t>f</w:t>
+      </w:r>
+      <w:r>
+        <w:rPr>
+          <w:vertAlign w:val="subscript"/>
+        </w:rPr>
+        <w:t>n</w:t>
+      </w:r>
+      <w:proofErr w:type="spellEnd"/>
+      <w:r>
+        <w:t>(</w:t>
+      </w:r>
+      <w:proofErr w:type="gramEnd"/>
+      <w:r>
+        <w:t>x</w:t>
+      </w:r>
+      <w:r>
+        <w:rPr>
+          <w:vertAlign w:val="subscript"/>
+        </w:rPr>
+        <w:t>1</w:t>
+      </w:r>
+      <w:r>
+        <w:t>, x</w:t>
+      </w:r>
+      <w:r>
+        <w:rPr>
+          <w:vertAlign w:val="subscript"/>
+        </w:rPr>
+        <w:t>2</w:t>
+      </w:r>
+      <w:r>
+        <w:t>, x</w:t>
+      </w:r>
+      <w:r>
+        <w:rPr>
+          <w:vertAlign w:val="subscript"/>
+        </w:rPr>
+        <w:t>3</w:t>
+      </w:r>
+      <w:r>
+        <w:t xml:space="preserve">, …, </w:t>
+      </w:r>
+      <w:proofErr w:type="spellStart"/>
+      <w:r>
+        <w:t>x</w:t>
+      </w:r>
+      <w:r>
+        <w:rPr>
+          <w:vertAlign w:val="subscript"/>
+        </w:rPr>
+        <w:t>n</w:t>
+      </w:r>
+      <w:proofErr w:type="spellEnd"/>
+      <w:r>
+        <w:t>) = 0</w:t>
+      </w:r>
+    </w:p>
+    <w:p>
+      <w:pPr>
+        <w:pStyle w:val="ListParagraph"/>
+        <w:jc w:val="both"/>
+      </w:pPr>
+    </w:p>
+    <w:p>
+      <w:pPr>
+        <w:pStyle w:val="ListParagraph"/>
+        <w:jc w:val="both"/>
+      </w:pPr>
+      <w:r>
+        <w:t>Por ejemplo, el siguiente es un sistema de 2 ecuaciones con 2 incógnitas (x</w:t>
+      </w:r>
+      <w:r>
+        <w:rPr>
+          <w:vertAlign w:val="subscript"/>
+        </w:rPr>
+        <w:t>1</w:t>
+      </w:r>
+      <w:r>
+        <w:t xml:space="preserve"> y x</w:t>
+      </w:r>
+      <w:r>
+        <w:rPr>
+          <w:vertAlign w:val="subscript"/>
+        </w:rPr>
+        <w:t>2</w:t>
+      </w:r>
+      <w:r>
+        <w:t>) que puede ser resuelto con PSO:</w:t>
+      </w:r>
+    </w:p>
+    <w:p>
+      <w:pPr>
+        <w:pStyle w:val="ListParagraph"/>
+        <w:jc w:val="both"/>
+      </w:pPr>
+      <w:r>
+        <w:rPr>
+          <w:rFonts w:ascii="Cambria Math" w:eastAsia="Cambria Math" w:hAnsi="Cambria Math"/>
+          <w:noProof/>
+          <w:lang w:eastAsia="ja-JP"/>
+        </w:rPr>
+        <mc:AlternateContent>
+          <mc:Choice Requires="wps">
+            <w:drawing>
+              <wp:anchor distT="0" distB="0" distL="114300" distR="114300" simplePos="0" relativeHeight="251661312" behindDoc="0" locked="0" layoutInCell="1" allowOverlap="1" wp14:anchorId="26560950" wp14:editId="2035108C">
+                <wp:simplePos x="0" y="0"/>
+                <wp:positionH relativeFrom="margin">
+                  <wp:posOffset>1670050</wp:posOffset>
+                </wp:positionH>
+                <wp:positionV relativeFrom="paragraph">
+                  <wp:posOffset>7620</wp:posOffset>
+                </wp:positionV>
+                <wp:extent cx="107950" cy="374650"/>
+                <wp:effectExtent l="0" t="0" r="25400" b="25400"/>
+                <wp:wrapNone/>
+                <wp:docPr id="1306527241" name="Left Brace 1"/>
+                <wp:cNvGraphicFramePr/>
+                <a:graphic xmlns:a="http://schemas.openxmlformats.org/drawingml/2006/main">
+                  <a:graphicData uri="http://schemas.microsoft.com/office/word/2010/wordprocessingShape">
+                    <wps:wsp>
+                      <wps:cNvSpPr/>
+                      <wps:spPr>
+                        <a:xfrm>
+                          <a:off x="0" y="0"/>
+                          <a:ext cx="107950" cy="374650"/>
+                        </a:xfrm>
+                        <a:prstGeom prst="leftBrace">
+                          <a:avLst/>
+                        </a:prstGeom>
+                      </wps:spPr>
+                      <wps:style>
+                        <a:lnRef idx="1">
+                          <a:schemeClr val="dk1"/>
+                        </a:lnRef>
+                        <a:fillRef idx="0">
+                          <a:schemeClr val="dk1"/>
+                        </a:fillRef>
+                        <a:effectRef idx="0">
+                          <a:schemeClr val="dk1"/>
+                        </a:effectRef>
+                        <a:fontRef idx="minor">
+                          <a:schemeClr val="tx1"/>
+                        </a:fontRef>
+                      </wps:style>
+                      <wps:bodyPr rot="0" spcFirstLastPara="0" vertOverflow="overflow" horzOverflow="overflow" vert="horz" wrap="square" lIns="91440" tIns="45720" rIns="91440" bIns="45720" numCol="1" spcCol="0" rtlCol="0" fromWordArt="0" anchor="ctr" anchorCtr="0" forceAA="0" compatLnSpc="1">
+                        <a:prstTxWarp prst="textNoShape">
+                          <a:avLst/>
+                        </a:prstTxWarp>
+                        <a:noAutofit/>
+                      </wps:bodyPr>
+                    </wps:wsp>
+                  </a:graphicData>
+                </a:graphic>
+                <wp14:sizeRelH relativeFrom="margin">
+                  <wp14:pctWidth>0</wp14:pctWidth>
+                </wp14:sizeRelH>
+                <wp14:sizeRelV relativeFrom="margin">
+                  <wp14:pctHeight>0</wp14:pctHeight>
+                </wp14:sizeRelV>
+              </wp:anchor>
+            </w:drawing>
+          </mc:Choice>
+          <mc:Fallback>
+            <w:pict>
+              <v:shape w14:anchorId="063CAABC" id="Left Brace 1" o:spid="_x0000_s1026" type="#_x0000_t87" style="position:absolute;margin-left:131.5pt;margin-top:.6pt;width:8.5pt;height:29.5pt;z-index:251661312;visibility:visible;mso-wrap-style:square;mso-width-percent:0;mso-height-percent:0;mso-wrap-distance-left:9pt;mso-wrap-distance-top:0;mso-wrap-distance-right:9pt;mso-wrap-distance-bottom:0;mso-position-horizontal:absolute;mso-position-horizontal-relative:margin;mso-position-vertical:absolute;mso-position-vertical-relative:text;mso-width-percent:0;mso-height-percent:0;mso-width-relative:margin;mso-height-relative:margin;v-text-anchor:middle" o:gfxdata="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" adj="519" strokecolor="black [3200]" strokeweight=".5pt">
+                <v:stroke joinstyle="miter"/>
+                <w10:wrap anchorx="margin"/>
+              </v:shape>
+            </w:pict>
+          </mc:Fallback>
+        </mc:AlternateContent>
+      </w:r>
+      <w:r>
+        <w:tab/>
+      </w:r>
+      <w:r>
+        <w:tab/>
+      </w:r>
+      <w:r>
+        <w:tab/>
+        <w:t>3x</w:t>
+      </w:r>
+      <w:r>
+        <w:rPr>
+          <w:vertAlign w:val="subscript"/>
+        </w:rPr>
+        <w:t>1</w:t>
+      </w:r>
+      <w:r>
+        <w:t xml:space="preserve"> +2x</w:t>
+      </w:r>
+      <w:r>
+        <w:rPr>
+          <w:vertAlign w:val="subscript"/>
+        </w:rPr>
+        <w:t>2</w:t>
+      </w:r>
+      <w:r>
+        <w:t xml:space="preserve"> = 9</w:t>
+      </w:r>
+    </w:p>
+    <w:p>
+      <w:pPr>
+        <w:pStyle w:val="ListParagraph"/>
+        <w:jc w:val="both"/>
+      </w:pPr>
+      <w:r>
+        <w:tab/>
+      </w:r>
+      <w:r>
+        <w:tab/>
+      </w:r>
+      <w:r>
+        <w:tab/>
+        <w:t>x</w:t>
+      </w:r>
+      <w:r>
+        <w:rPr>
+          <w:vertAlign w:val="subscript"/>
+        </w:rPr>
+        <w:t>1</w:t>
+      </w:r>
+      <w:r>
+        <w:t xml:space="preserve"> – 5x</w:t>
+      </w:r>
+      <w:r>
+        <w:rPr>
+          <w:vertAlign w:val="subscript"/>
+        </w:rPr>
+        <w:t>2</w:t>
+      </w:r>
+      <w:r>
+        <w:t xml:space="preserve"> = 4</w:t>
+      </w:r>
+    </w:p>
+    <w:p>
+      <w:pPr>
+        <w:pStyle w:val="ListParagraph"/>
+        <w:jc w:val="both"/>
+      </w:pPr>
+    </w:p>
+    <w:p>
+      <w:pPr>
+        <w:pStyle w:val="ListParagraph"/>
+        <w:jc w:val="both"/>
+      </w:pPr>
+      <w:r>
+        <w:t xml:space="preserve">Utilizando la biblioteca </w:t>
+      </w:r>
+      <w:proofErr w:type="spellStart"/>
+      <w:r>
+        <w:t>pyswarm</w:t>
+      </w:r>
+      <w:proofErr w:type="spellEnd"/>
+      <w:r>
+        <w:t xml:space="preserve">: </w:t>
+      </w:r>
+    </w:p>
+    <w:p>
+      <w:pPr>
+        <w:pStyle w:val="ListParagraph"/>
+        <w:jc w:val="both"/>
+      </w:pPr>
+      <w:r>
+        <w:t xml:space="preserve"> </w:t>
+      </w:r>
+    </w:p>
+    <w:p>
+      <w:pPr>
+        <w:pStyle w:val="ListParagraph"/>
+        <w:numPr>
+          <w:ilvl w:val="0"/>
+          <w:numId w:val="7"/>
+        </w:numPr>
+        <w:jc w:val="both"/>
+        <w:rPr>
+          <w:lang w:val="en-US"/>
+        </w:rPr>
+      </w:pPr>
+      <w:r>
+        <w:lastRenderedPageBreak/>
+        <w:t xml:space="preserve">Escribir un algoritmo PSO </w:t>
+      </w:r>
+      <w:r>
+        <w:t>c</w:t>
+      </w:r>
+      <w:r>
+        <w:t>on parámetros a elección</w:t>
+      </w:r>
+      <w:r>
+        <w:t xml:space="preserve"> </w:t>
+      </w:r>
+      <w:r>
+        <w:t>(c1, c2, w, número de partículas,</w:t>
+      </w:r>
+      <w:r>
+        <w:t xml:space="preserve"> </w:t>
+      </w:r>
+      <w:r>
+        <w:t>máximo número de iteraciones) que encuentre</w:t>
+      </w:r>
+      <w:r>
+        <w:t xml:space="preserve"> </w:t>
+      </w:r>
+      <w:r>
+        <w:t>x</w:t>
+      </w:r>
+      <w:r>
+        <w:rPr>
+          <w:vertAlign w:val="subscript"/>
+        </w:rPr>
+        <w:t>1</w:t>
+      </w:r>
+      <w:r>
+        <w:t xml:space="preserve"> y x</w:t>
+      </w:r>
+      <w:r>
+        <w:rPr>
+          <w:vertAlign w:val="subscript"/>
+        </w:rPr>
+        <w:t xml:space="preserve">2 </w:t>
+      </w:r>
+      <w:r>
+        <w:t>para el sistema de ecuaciones anterior. Transcribir en el informe el código fuente.</w:t>
+      </w:r>
+    </w:p>
+    <w:p>
+      <w:pPr>
+        <w:pStyle w:val="ListParagraph"/>
+        <w:numPr>
+          <w:ilvl w:val="0"/>
+          <w:numId w:val="7"/>
+        </w:numPr>
+        <w:jc w:val="both"/>
+      </w:pPr>
+      <w:r>
+        <w:t>Transcribir en el informe los valores de x</w:t>
+      </w:r>
+      <w:r>
+        <w:rPr>
+          <w:vertAlign w:val="subscript"/>
+        </w:rPr>
+        <w:t>1</w:t>
+      </w:r>
+      <w:r>
+        <w:t xml:space="preserve"> y x</w:t>
+      </w:r>
+      <w:r>
+        <w:rPr>
+          <w:vertAlign w:val="subscript"/>
+        </w:rPr>
+        <w:t>2</w:t>
+      </w:r>
+      <w:r>
+        <w:t xml:space="preserve"> encontrados por el algoritmo. </w:t>
+      </w:r>
+    </w:p>
+    <w:p>
+      <w:pPr>
+        <w:pStyle w:val="ListParagraph"/>
+        <w:ind w:left="1080"/>
+        <w:jc w:val="both"/>
+        <w:rPr>
+          <w:b/>
+          <w:bCs/>
+          <w:lang w:val="en-US"/>
+        </w:rPr>
+      </w:pPr>
+      <w:r>
+        <w:rPr>
+          <w:b/>
+          <w:bCs/>
+          <w:lang w:val="en-US"/>
+        </w:rPr>
+        <w:t>SOLUCIÓN:</w:t>
+      </w:r>
+    </w:p>
+    <w:p>
+      <w:pPr>
+        <w:pStyle w:val="ListParagraph"/>
+        <w:ind w:left="1080"/>
+        <w:jc w:val="both"/>
+        <w:rPr>
+          <w:lang w:val="en-US"/>
+        </w:rPr>
+      </w:pPr>
+      <w:r>
+        <w:rPr>
+          <w:lang w:val="en-US"/>
+        </w:rPr>
+        <w:tab/>
+        <w:t>Stopping search: Swarm best objective change less than 1e-08</w:t>
+      </w:r>
+    </w:p>
+    <w:p>
+      <w:pPr>
+        <w:pStyle w:val="ListParagraph"/>
+        <w:ind w:left="1416"/>
+        <w:jc w:val="both"/>
+        <w:rPr>
+          <w:lang w:val="en-US"/>
+        </w:rPr>
+      </w:pPr>
+      <w:r>
+        <w:rPr>
+          <w:lang w:val="en-US"/>
+        </w:rPr>
+        <w:t>Optimal Solution (x1, x2): [ 3.11766767 -0.17649172]</w:t>
+      </w:r>
+    </w:p>
+    <w:p>
+      <w:pPr>
+        <w:pStyle w:val="ListParagraph"/>
+        <w:ind w:left="1416"/>
+        <w:jc w:val="both"/>
+        <w:rPr>
+          <w:lang w:val="en-US"/>
+        </w:rPr>
+      </w:pPr>
+      <w:r>
+        <w:rPr>
+          <w:lang w:val="en-US"/>
+        </w:rPr>
+        <w:t>Objective Function Value (should be close to 0): 1.6325125274611187e-08</w:t>
+      </w:r>
+    </w:p>
+    <w:p>
+      <w:pPr>
+        <w:pStyle w:val="ListParagraph"/>
+        <w:numPr>
+          <w:ilvl w:val="0"/>
+          <w:numId w:val="7"/>
+        </w:numPr>
+        <w:jc w:val="both"/>
+      </w:pPr>
+      <w:r>
+        <w:t xml:space="preserve">Indicar la URL del repositorio en donde se encuentra el algoritmo PSO. </w:t>
+      </w:r>
+    </w:p>
+    <w:p>
+      <w:pPr>
+        <w:pStyle w:val="ListParagraph"/>
+        <w:ind w:left="1080"/>
+        <w:jc w:val="both"/>
+      </w:pPr>
+      <w:r>
+        <w:rPr>
+          <w:highlight w:val="yellow"/>
+        </w:rPr>
+        <w:t>AGREGAR URL</w:t>
+      </w:r>
+      <w:r>
+        <w:rPr>
+          <w:highlight w:val="yellow"/>
+        </w:rPr>
+        <w:tab/>
+      </w:r>
+      <w:r>
+        <w:rPr>
+          <w:highlight w:val="yellow"/>
+        </w:rPr>
+        <w:tab/>
+      </w:r>
+      <w:proofErr w:type="gramStart"/>
+      <w:r>
+        <w:rPr>
+          <w:highlight w:val="yellow"/>
+        </w:rPr>
+        <w:t xml:space="preserve">-----------------  </w:t>
+      </w:r>
+      <w:r>
+        <w:rPr>
+          <w:highlight w:val="yellow"/>
+        </w:rPr>
+        <w:tab/>
+      </w:r>
+      <w:proofErr w:type="gramEnd"/>
+      <w:r>
+        <w:rPr>
+          <w:highlight w:val="yellow"/>
+        </w:rPr>
+        <w:tab/>
+        <w:t>AGREGAR URL</w:t>
+      </w:r>
+      <w:r>
+        <w:rPr>
+          <w:highlight w:val="yellow"/>
+        </w:rPr>
+        <w:tab/>
+      </w:r>
+      <w:r>
+        <w:rPr>
+          <w:highlight w:val="yellow"/>
+        </w:rPr>
+        <w:tab/>
+        <w:t>----------</w:t>
+      </w:r>
+    </w:p>
+    <w:p>
+      <w:pPr>
+        <w:pStyle w:val="ListParagraph"/>
+        <w:numPr>
+          <w:ilvl w:val="0"/>
+          <w:numId w:val="7"/>
+        </w:numPr>
+        <w:jc w:val="both"/>
+      </w:pPr>
+      <w:r>
+        <w:t xml:space="preserve">Realizar observaciones/comentarios/conclusiones sobre: </w:t>
+      </w:r>
+    </w:p>
+    <w:p>
+      <w:pPr>
+        <w:pStyle w:val="ListParagraph"/>
+        <w:numPr>
+          <w:ilvl w:val="0"/>
+          <w:numId w:val="8"/>
+        </w:numPr>
+        <w:jc w:val="both"/>
+      </w:pPr>
+      <w:r>
+        <w:t>¿Cómo eligió los limites superior e inferior de x</w:t>
+      </w:r>
+      <w:r>
+        <w:rPr>
+          <w:vertAlign w:val="subscript"/>
+        </w:rPr>
+        <w:t>1</w:t>
+      </w:r>
+      <w:r>
+        <w:t xml:space="preserve"> y x</w:t>
+      </w:r>
+      <w:r>
+        <w:rPr>
+          <w:vertAlign w:val="subscript"/>
+        </w:rPr>
+        <w:t>2</w:t>
+      </w:r>
+      <w:r>
+        <w:t>?</w:t>
+      </w:r>
+    </w:p>
+    <w:p>
+      <w:pPr>
+        <w:pStyle w:val="ListParagraph"/>
+        <w:numPr>
+          <w:ilvl w:val="0"/>
+          <w:numId w:val="8"/>
+        </w:numPr>
+        <w:jc w:val="both"/>
+      </w:pPr>
+      <w:r>
+        <w:t xml:space="preserve">¿PSO puede resolver un sistema de n ecuaciones con </w:t>
+      </w:r>
+      <w:r>
+        <w:t>n</w:t>
+      </w:r>
+      <w:r>
+        <w:t xml:space="preserve"> incógnitas no lineal?</w:t>
+      </w:r>
+      <w:r>
+        <w:t xml:space="preserve"> </w:t>
+      </w:r>
+      <w:r>
+        <w:t xml:space="preserve">Demostrar. </w:t>
+      </w:r>
+    </w:p>
+    <w:p>
+      <w:pPr>
+        <w:pStyle w:val="ListParagraph"/>
+        <w:numPr>
+          <w:ilvl w:val="0"/>
+          <w:numId w:val="8"/>
+        </w:numPr>
+        <w:jc w:val="both"/>
+      </w:pPr>
+      <w:r>
+        <w:t>¿Cómo logró resolver el ejercicio?</w:t>
+      </w:r>
+    </w:p>
+    <w:p>
+      <w:pPr>
+        <w:pStyle w:val="ListParagraph"/>
+        <w:numPr>
+          <w:ilvl w:val="0"/>
+          <w:numId w:val="8"/>
+        </w:numPr>
+        <w:jc w:val="both"/>
+      </w:pPr>
+      <w:r>
+        <w:t xml:space="preserve">¿Los resultados obtenidos guardan relación directa </w:t>
+      </w:r>
+      <w:r>
+        <w:t>c</w:t>
+      </w:r>
+      <w:r>
+        <w:t xml:space="preserve">on los valores </w:t>
+      </w:r>
+      <w:r>
+        <w:t>d</w:t>
+      </w:r>
+      <w:r>
+        <w:t>e los parámetros elegidos? Demostrar.</w:t>
+      </w:r>
+    </w:p>
+    <w:p>
+      <w:pPr>
+        <w:pStyle w:val="ListParagraph"/>
+        <w:jc w:val="both"/>
+        <w:rPr>
+          <w:b/>
+          <w:bCs/>
+        </w:rPr>
+      </w:pPr>
+      <w:r>
+        <w:rPr>
+          <w:b/>
+          <w:bCs/>
+        </w:rPr>
+        <w:t>SOLUCIÓN:</w:t>
+      </w:r>
+    </w:p>
+    <w:p>
+      <w:pPr>
+        <w:pStyle w:val="ListParagraph"/>
+        <w:ind w:left="1416"/>
+        <w:jc w:val="both"/>
+      </w:pPr>
+      <w:r>
+        <w:t>(i) ¿Cómo eligió los límites superior e inferior de x1 y x2?</w:t>
+      </w:r>
+    </w:p>
+    <w:p>
+      <w:pPr>
+        <w:pStyle w:val="ListParagraph"/>
+        <w:ind w:left="1416"/>
+        <w:jc w:val="both"/>
+      </w:pPr>
+      <w:r>
+        <w:t>Los límites superior e inferior para (x_1) y (x_2) se eligieron en el rango de ([-10, 10]) para asegurar que las soluciones potenciales estén dentro de un rango razonable que incluya las soluciones esperadas del sistema de ecuaciones. Este rango se seleccionó considerando que las ecuaciones tienen coeficientes que no deberían llevar a soluciones fuera de este intervalo.</w:t>
+      </w:r>
+    </w:p>
+    <w:p>
+      <w:pPr>
+        <w:pStyle w:val="ListParagraph"/>
+        <w:ind w:left="1416"/>
+        <w:jc w:val="both"/>
+      </w:pPr>
+      <w:r>
+        <w:t>(</w:t>
+      </w:r>
+      <w:proofErr w:type="spellStart"/>
+      <w:r>
+        <w:t>ii</w:t>
+      </w:r>
+      <w:proofErr w:type="spellEnd"/>
+      <w:r>
+        <w:t>) ¿PSO puede resolver un sistema de n ecuaciones con n incógnitas no lineal? Demostrar.</w:t>
+      </w:r>
+    </w:p>
+    <w:p>
+      <w:pPr>
+        <w:pStyle w:val="ListParagraph"/>
+        <w:ind w:left="1416"/>
+        <w:jc w:val="both"/>
+      </w:pPr>
+      <w:r>
+        <w:t>Sí, PSO puede resolver sistemas de ecuaciones no lineales. La función objetivo se puede definir como la suma de los cuadrados de las ecuaciones a resolver. Por ejemplo, si tuviéramos un sistema no lineal como:</w:t>
+      </w:r>
+    </w:p>
+    <w:p>
+      <w:pPr>
+        <w:pStyle w:val="ListParagraph"/>
+        <w:ind w:left="1416"/>
+        <w:jc w:val="both"/>
+        <w:rPr>
+          <w:lang w:val="en-US"/>
+        </w:rPr>
+      </w:pPr>
+      <w:r>
+        <w:rPr>
+          <w:lang w:val="en-US"/>
+        </w:rPr>
+        <w:t>(f_1(x_1, x_2) = x_1^2 + x_2^2 - 1)</w:t>
+      </w:r>
+    </w:p>
+    <w:p>
+      <w:pPr>
+        <w:pStyle w:val="ListParagraph"/>
+        <w:ind w:left="1416"/>
+        <w:jc w:val="both"/>
+        <w:rPr>
+          <w:lang w:val="en-US"/>
+        </w:rPr>
+      </w:pPr>
+      <w:r>
+        <w:rPr>
+          <w:lang w:val="en-US"/>
+        </w:rPr>
+        <w:t>(f_2(x_1, x_2) = x_1 - x_2^2)</w:t>
+      </w:r>
+    </w:p>
+    <w:p>
+      <w:pPr>
+        <w:pStyle w:val="ListParagraph"/>
+        <w:ind w:left="1416"/>
+        <w:jc w:val="both"/>
+      </w:pPr>
+      <w:r>
+        <w:t>Podríamos usar el mismo enfoque, definiendo una función objetivo que minimice (f_1^2 + f_2^2), y el algoritmo PSO encontraría los valores de (x_1) y (x_2) que satisfacen ambas ecuaciones.</w:t>
+      </w:r>
+    </w:p>
+    <w:p>
+      <w:pPr>
+        <w:pStyle w:val="ListParagraph"/>
+        <w:ind w:left="1416"/>
+        <w:jc w:val="both"/>
+      </w:pPr>
+      <w:r>
+        <w:t>(</w:t>
+      </w:r>
+      <w:proofErr w:type="spellStart"/>
+      <w:r>
+        <w:t>iii</w:t>
+      </w:r>
+      <w:proofErr w:type="spellEnd"/>
+      <w:r>
+        <w:t>) ¿Cómo logró resolver el ejercicio?</w:t>
+      </w:r>
+    </w:p>
+    <w:p>
+      <w:pPr>
+        <w:pStyle w:val="ListParagraph"/>
+        <w:ind w:left="1416"/>
+        <w:jc w:val="both"/>
+      </w:pPr>
+      <w:r>
+        <w:t>El ejercicio se resolvió definiendo una función objetivo que representa el sistema de ecuaciones. Se utilizó PSO para minimizar la suma de los cuadrados de las ecuaciones, lo que permite que el algoritmo busque soluciones que se acerquen a cero para ambas ecuaciones. Los parámetros del PSO, como el número de partículas y el número de iteraciones, se establecieron para asegurar una exploración adecuada del espacio de búsqueda.</w:t>
+      </w:r>
+    </w:p>
+    <w:p>
+      <w:pPr>
+        <w:pStyle w:val="ListParagraph"/>
+        <w:ind w:left="1416"/>
+        <w:jc w:val="both"/>
+      </w:pPr>
+      <w:r>
+        <w:t>(</w:t>
+      </w:r>
+      <w:proofErr w:type="spellStart"/>
+      <w:r>
+        <w:t>iv</w:t>
+      </w:r>
+      <w:proofErr w:type="spellEnd"/>
+      <w:r>
+        <w:t>) ¿Los resultados obtenidos guardan relación directa con los valores de los parámetros elegidos? Demostrar.</w:t>
+      </w:r>
+    </w:p>
+    <w:p>
+      <w:pPr>
+        <w:pStyle w:val="ListParagraph"/>
+        <w:ind w:left="1416"/>
+        <w:jc w:val="both"/>
+      </w:pPr>
+      <w:r>
+        <w:t>Los resultados obtenidos están influenciados por los parámetros del PSO. Por ejemplo:</w:t>
+      </w:r>
+    </w:p>
+    <w:p>
+      <w:pPr>
+        <w:pStyle w:val="ListParagraph"/>
+        <w:ind w:left="1416"/>
+        <w:jc w:val="both"/>
+      </w:pPr>
+      <w:r>
+        <w:t xml:space="preserve">Número de partículas: </w:t>
+      </w:r>
+      <w:r>
+        <w:t>u</w:t>
+      </w:r>
+      <w:r>
+        <w:t>n número mayor de partículas puede mejorar la exploración del espacio de búsqueda, lo que podría llevar a mejores soluciones.</w:t>
+      </w:r>
+    </w:p>
+    <w:p>
+      <w:pPr>
+        <w:pStyle w:val="ListParagraph"/>
+        <w:ind w:left="1416"/>
+        <w:jc w:val="both"/>
+      </w:pPr>
+      <w:r>
+        <w:t xml:space="preserve">Número de iteraciones: </w:t>
+      </w:r>
+      <w:r>
+        <w:t>u</w:t>
+      </w:r>
+      <w:r>
+        <w:t>n número mayor de iteraciones permite más tiempo para que el algoritmo converja a la solución óptima.</w:t>
+      </w:r>
+    </w:p>
+    <w:p>
+      <w:pPr>
+        <w:pStyle w:val="ListParagraph"/>
+        <w:ind w:left="1416"/>
+        <w:jc w:val="both"/>
+      </w:pPr>
+      <w:r>
+        <w:t>Coeficientes (c_1), (c_2)</w:t>
+      </w:r>
+      <w:r>
+        <w:t>:</w:t>
+      </w:r>
+      <w:r>
+        <w:t xml:space="preserve"> </w:t>
+      </w:r>
+      <w:r>
+        <w:t>e</w:t>
+      </w:r>
+      <w:r>
+        <w:t xml:space="preserve">stos parámetros afectan la velocidad de convergencia y la capacidad del algoritmo para explorar nuevas soluciones. </w:t>
+      </w:r>
     </w:p>
     <w:sectPr>
       <w:pgSz w:w="11906" w:h="16838"/>
@@ -2238,6 +3311,95 @@
     </w:lvl>
   </w:abstractNum>
   <w:abstractNum w:abstractNumId="3" w15:restartNumberingAfterBreak="0">
+    <w:nsid w:val="44663F47"/>
+    <w:multiLevelType w:val="hybridMultilevel"/>
+    <w:tmpl w:val="6966E5F2"/>
+    <w:lvl w:ilvl="0" w:tplc="B2842818">
+      <w:start w:val="1"/>
+      <w:numFmt w:val="lowerRoman"/>
+      <w:lvlText w:val="(%1)"/>
+      <w:lvlJc w:val="left"/>
+      <w:pPr>
+        <w:ind w:left="2136" w:hanging="720"/>
+      </w:pPr>
+      <w:rPr>
+        <w:rFonts w:hint="default"/>
+      </w:rPr>
+    </w:lvl>
+    <w:lvl w:ilvl="1" w:tplc="2C0A0019" w:tentative="1">
+      <w:start w:val="1"/>
+      <w:numFmt w:val="lowerLetter"/>
+      <w:lvlText w:val="%2."/>
+      <w:lvlJc w:val="left"/>
+      <w:pPr>
+        <w:ind w:left="2496" w:hanging="360"/>
+      </w:pPr>
+    </w:lvl>
+    <w:lvl w:ilvl="2" w:tplc="2C0A001B" w:tentative="1">
+      <w:start w:val="1"/>
+      <w:numFmt w:val="lowerRoman"/>
+      <w:lvlText w:val="%3."/>
+      <w:lvlJc w:val="right"/>
+      <w:pPr>
+        <w:ind w:left="3216" w:hanging="180"/>
+      </w:pPr>
+    </w:lvl>
+    <w:lvl w:ilvl="3" w:tplc="2C0A000F" w:tentative="1">
+      <w:start w:val="1"/>
+      <w:numFmt w:val="decimal"/>
+      <w:lvlText w:val="%4."/>
+      <w:lvlJc w:val="left"/>
+      <w:pPr>
+        <w:ind w:left="3936" w:hanging="360"/>
+      </w:pPr>
+    </w:lvl>
+    <w:lvl w:ilvl="4" w:tplc="2C0A0019" w:tentative="1">
+      <w:start w:val="1"/>
+      <w:numFmt w:val="lowerLetter"/>
+      <w:lvlText w:val="%5."/>
+      <w:lvlJc w:val="left"/>
+      <w:pPr>
+        <w:ind w:left="4656" w:hanging="360"/>
+      </w:pPr>
+    </w:lvl>
+    <w:lvl w:ilvl="5" w:tplc="2C0A001B" w:tentative="1">
+      <w:start w:val="1"/>
+      <w:numFmt w:val="lowerRoman"/>
+      <w:lvlText w:val="%6."/>
+      <w:lvlJc w:val="right"/>
+      <w:pPr>
+        <w:ind w:left="5376" w:hanging="180"/>
+      </w:pPr>
+    </w:lvl>
+    <w:lvl w:ilvl="6" w:tplc="2C0A000F" w:tentative="1">
+      <w:start w:val="1"/>
+      <w:numFmt w:val="decimal"/>
+      <w:lvlText w:val="%7."/>
+      <w:lvlJc w:val="left"/>
+      <w:pPr>
+        <w:ind w:left="6096" w:hanging="360"/>
+      </w:pPr>
+    </w:lvl>
+    <w:lvl w:ilvl="7" w:tplc="2C0A0019" w:tentative="1">
+      <w:start w:val="1"/>
+      <w:numFmt w:val="lowerLetter"/>
+      <w:lvlText w:val="%8."/>
+      <w:lvlJc w:val="left"/>
+      <w:pPr>
+        <w:ind w:left="6816" w:hanging="360"/>
+      </w:pPr>
+    </w:lvl>
+    <w:lvl w:ilvl="8" w:tplc="2C0A001B" w:tentative="1">
+      <w:start w:val="1"/>
+      <w:numFmt w:val="lowerRoman"/>
+      <w:lvlText w:val="%9."/>
+      <w:lvlJc w:val="right"/>
+      <w:pPr>
+        <w:ind w:left="7536" w:hanging="180"/>
+      </w:pPr>
+    </w:lvl>
+  </w:abstractNum>
+  <w:abstractNum w:abstractNumId="4" w15:restartNumberingAfterBreak="0">
     <w:nsid w:val="4BF653B3"/>
     <w:multiLevelType w:val="hybridMultilevel"/>
     <w:tmpl w:val="D21E4D6E"/>
@@ -2328,7 +3490,98 @@
       </w:pPr>
     </w:lvl>
   </w:abstractNum>
-  <w:abstractNum w:abstractNumId="4" w15:restartNumberingAfterBreak="0">
+  <w:abstractNum w:abstractNumId="5" w15:restartNumberingAfterBreak="0">
+    <w:nsid w:val="6E6C01B0"/>
+    <w:multiLevelType w:val="hybridMultilevel"/>
+    <w:tmpl w:val="8876AF96"/>
+    <w:lvl w:ilvl="0" w:tplc="B1BAA770">
+      <w:start w:val="1"/>
+      <w:numFmt w:val="lowerLetter"/>
+      <w:lvlText w:val="%1."/>
+      <w:lvlJc w:val="left"/>
+      <w:pPr>
+        <w:ind w:left="1080" w:hanging="360"/>
+      </w:pPr>
+      <w:rPr>
+        <w:rFonts w:hint="default"/>
+        <w:b/>
+        <w:bCs/>
+      </w:rPr>
+    </w:lvl>
+    <w:lvl w:ilvl="1" w:tplc="2C0A0019" w:tentative="1">
+      <w:start w:val="1"/>
+      <w:numFmt w:val="lowerLetter"/>
+      <w:lvlText w:val="%2."/>
+      <w:lvlJc w:val="left"/>
+      <w:pPr>
+        <w:ind w:left="1800" w:hanging="360"/>
+      </w:pPr>
+    </w:lvl>
+    <w:lvl w:ilvl="2" w:tplc="2C0A001B" w:tentative="1">
+      <w:start w:val="1"/>
+      <w:numFmt w:val="lowerRoman"/>
+      <w:lvlText w:val="%3."/>
+      <w:lvlJc w:val="right"/>
+      <w:pPr>
+        <w:ind w:left="2520" w:hanging="180"/>
+      </w:pPr>
+    </w:lvl>
+    <w:lvl w:ilvl="3" w:tplc="2C0A000F" w:tentative="1">
+      <w:start w:val="1"/>
+      <w:numFmt w:val="decimal"/>
+      <w:lvlText w:val="%4."/>
+      <w:lvlJc w:val="left"/>
+      <w:pPr>
+        <w:ind w:left="3240" w:hanging="360"/>
+      </w:pPr>
+    </w:lvl>
+    <w:lvl w:ilvl="4" w:tplc="2C0A0019" w:tentative="1">
+      <w:start w:val="1"/>
+      <w:numFmt w:val="lowerLetter"/>
+      <w:lvlText w:val="%5."/>
+      <w:lvlJc w:val="left"/>
+      <w:pPr>
+        <w:ind w:left="3960" w:hanging="360"/>
+      </w:pPr>
+    </w:lvl>
+    <w:lvl w:ilvl="5" w:tplc="2C0A001B" w:tentative="1">
+      <w:start w:val="1"/>
+      <w:numFmt w:val="lowerRoman"/>
+      <w:lvlText w:val="%6."/>
+      <w:lvlJc w:val="right"/>
+      <w:pPr>
+        <w:ind w:left="4680" w:hanging="180"/>
+      </w:pPr>
+    </w:lvl>
+    <w:lvl w:ilvl="6" w:tplc="2C0A000F" w:tentative="1">
+      <w:start w:val="1"/>
+      <w:numFmt w:val="decimal"/>
+      <w:lvlText w:val="%7."/>
+      <w:lvlJc w:val="left"/>
+      <w:pPr>
+        <w:ind w:left="5400" w:hanging="360"/>
+      </w:pPr>
+    </w:lvl>
+    <w:lvl w:ilvl="7" w:tplc="2C0A0019" w:tentative="1">
+      <w:start w:val="1"/>
+      <w:numFmt w:val="lowerLetter"/>
+      <w:lvlText w:val="%8."/>
+      <w:lvlJc w:val="left"/>
+      <w:pPr>
+        <w:ind w:left="6120" w:hanging="360"/>
+      </w:pPr>
+    </w:lvl>
+    <w:lvl w:ilvl="8" w:tplc="2C0A001B" w:tentative="1">
+      <w:start w:val="1"/>
+      <w:numFmt w:val="lowerRoman"/>
+      <w:lvlText w:val="%9."/>
+      <w:lvlJc w:val="right"/>
+      <w:pPr>
+        <w:ind w:left="6840" w:hanging="180"/>
+      </w:pPr>
+    </w:lvl>
+  </w:abstractNum>
+  <w:abstractNum w:abstractNumId="6" w15:restartNumberingAfterBreak="0">
     <w:nsid w:val="77235A88"/>
     <w:multiLevelType w:val="hybridMultilevel"/>
     <w:tmpl w:val="70F02EBE"/>
@@ -2423,7 +3676,7 @@
       </w:pPr>
     </w:lvl>
   </w:abstractNum>
-  <w:abstractNum w:abstractNumId="5" w15:restartNumberingAfterBreak="0">
+  <w:abstractNum w:abstractNumId="7" w15:restartNumberingAfterBreak="0">
     <w:nsid w:val="7EED0DF1"/>
     <w:multiLevelType w:val="hybridMultilevel"/>
     <w:tmpl w:val="E188E1E2"/>
@@ -2515,10 +3768,10 @@
     </w:lvl>
   </w:abstractNum>
   <w:num w:numId="1" w16cid:durableId="2129202511">
-    <w:abstractNumId w:val="4"/>
+    <w:abstractNumId w:val="6"/>
   </w:num>
   <w:num w:numId="2" w16cid:durableId="1874876049">
-    <w:abstractNumId w:val="3"/>
+    <w:abstractNumId w:val="4"/>
   </w:num>
   <w:num w:numId="3" w16cid:durableId="720371718">
     <w:abstractNumId w:val="0"/>
@@ -2530,7 +3783,13 @@
     <w:abstractNumId w:val="2"/>
   </w:num>
   <w:num w:numId="6" w16cid:durableId="670763904">
+    <w:abstractNumId w:val="7"/>
+  </w:num>
+  <w:num w:numId="7" w16cid:durableId="1989745246">
     <w:abstractNumId w:val="5"/>
+  </w:num>
+  <w:num w:numId="8" w16cid:durableId="787360555">
+    <w:abstractNumId w:val="3"/>
   </w:num>
 </w:numbering>
 </file>
@@ -3138,6 +4397,7 @@
   <w:style w:type="character" w:default="1" w:styleId="DefaultParagraphFont">
     <w:name w:val="Default Paragraph Font"/>
     <w:uiPriority w:val="1"/>
+    <w:semiHidden/>
     <w:unhideWhenUsed/>
   </w:style>
   <w:style w:type="table" w:default="1" w:styleId="TableNormal">

--- a/TP2/TP2_Radhak_Sevann.docx
+++ b/TP2/TP2_Radhak_Sevann.docx
@@ -1939,7 +1939,7 @@
           </mc:Choice>
           <mc:Fallback>
             <w:pict>
-              <v:shapetype w14:anchorId="08A18E30" id="_x0000_t87" coordsize="21600,21600" o:spt="87" adj="1800,10800" path="m21600,qx10800@0l10800@2qy0@11,10800@3l10800@1qy21600,21600e" filled="f">
+              <v:shapetype w14:anchorId="3D1261FA" id="_x0000_t87" coordsize="21600,21600" o:spt="87" adj="1800,10800" path="m21600,qx10800@0l10800@2qy0@11,10800@3l10800@1qy21600,21600e" filled="f">
                 <v:formulas>
                   <v:f eqn="val #0"/>
                   <v:f eqn="sum 21600 0 #0"/>
@@ -2301,7 +2301,7 @@
           </mc:Choice>
           <mc:Fallback>
             <w:pict>
-              <v:shape w14:anchorId="063CAABC" id="Left Brace 1" o:spid="_x0000_s1026" type="#_x0000_t87" style="position:absolute;margin-left:131.5pt;margin-top:.6pt;width:8.5pt;height:29.5pt;z-index:251661312;visibility:visible;mso-wrap-style:square;mso-width-percent:0;mso-height-percent:0;mso-wrap-distance-left:9pt;mso-wrap-distance-top:0;mso-wrap-distance-right:9pt;mso-wrap-distance-bottom:0;mso-position-horizontal:absolute;mso-position-horizontal-relative:margin;mso-position-vertical:absolute;mso-position-vertical-relative:text;mso-width-percent:0;mso-height-percent:0;mso-width-relative:margin;mso-height-relative:margin;v-text-anchor:middle" o:gfxdata="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" adj="519" strokecolor="black [3200]" strokeweight=".5pt">
+              <v:shape w14:anchorId="3AFC25DF" id="Left Brace 1" o:spid="_x0000_s1026" type="#_x0000_t87" style="position:absolute;margin-left:131.5pt;margin-top:.6pt;width:8.5pt;height:29.5pt;z-index:251661312;visibility:visible;mso-wrap-style:square;mso-width-percent:0;mso-height-percent:0;mso-wrap-distance-left:9pt;mso-wrap-distance-top:0;mso-wrap-distance-right:9pt;mso-wrap-distance-bottom:0;mso-position-horizontal:absolute;mso-position-horizontal-relative:margin;mso-position-vertical:absolute;mso-position-vertical-relative:text;mso-width-percent:0;mso-height-percent:0;mso-width-relative:margin;mso-height-relative:margin;v-text-anchor:middle" o:gfxdata="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" adj="519" strokecolor="black [3200]" strokeweight=".5pt">
                 <v:stroke joinstyle="miter"/>
                 <w10:wrap anchorx="margin"/>
               </v:shape>
@@ -2581,59 +2581,33 @@
         <w:pStyle w:val="ListParagraph"/>
         <w:ind w:left="1080"/>
         <w:jc w:val="both"/>
-      </w:pPr>
-      <w:r>
-        <w:rPr>
-          <w:highlight w:val="yellow"/>
-        </w:rPr>
-        <w:t>AGREGAR URL</w:t>
-      </w:r>
-      <w:r>
-        <w:rPr>
-          <w:highlight w:val="yellow"/>
-        </w:rPr>
-        <w:tab/>
-      </w:r>
-      <w:r>
-        <w:rPr>
-          <w:highlight w:val="yellow"/>
-        </w:rPr>
-        <w:tab/>
-      </w:r>
-      <w:proofErr w:type="gramStart"/>
-      <w:r>
-        <w:rPr>
-          <w:highlight w:val="yellow"/>
-        </w:rPr>
-        <w:t xml:space="preserve">-----------------  </w:t>
-      </w:r>
-      <w:r>
-        <w:rPr>
-          <w:highlight w:val="yellow"/>
-        </w:rPr>
-        <w:tab/>
-      </w:r>
-      <w:proofErr w:type="gramEnd"/>
-      <w:r>
-        <w:rPr>
-          <w:highlight w:val="yellow"/>
-        </w:rPr>
-        <w:tab/>
-        <w:t>AGREGAR URL</w:t>
-      </w:r>
-      <w:r>
-        <w:rPr>
-          <w:highlight w:val="yellow"/>
-        </w:rPr>
-        <w:tab/>
-      </w:r>
-      <w:r>
-        <w:rPr>
-          <w:highlight w:val="yellow"/>
-        </w:rPr>
-        <w:tab/>
-        <w:t>----------</w:t>
-      </w:r>
+        <w:rPr>
+          <w:b/>
+          <w:bCs/>
+        </w:rPr>
+      </w:pPr>
+      <w:r>
+        <w:rPr>
+          <w:b/>
+          <w:bCs/>
+        </w:rPr>
+        <w:t>SOLUCIÓN:</w:t>
+      </w:r>
+    </w:p>
+    <w:p>
+      <w:pPr>
+        <w:pStyle w:val="ListParagraph"/>
+        <w:ind w:left="1080"/>
+        <w:jc w:val="both"/>
+      </w:pPr>
+      <w:hyperlink r:id="rId14" w:history="1">
+        <w:r>
+          <w:rPr>
+            <w:rStyle w:val="Hyperlink"/>
+          </w:rPr>
+          <w:t>https://github.com/sevann-radhak/UBA-AE/blob/main/TP2/TP2-ej4.ipynb</w:t>
+        </w:r>
+      </w:hyperlink>
     </w:p>
     <w:p>
       <w:pPr>
